--- a/SBNZ - predlog projekta.docx
+++ b/SBNZ - predlog projekta.docx
@@ -633,96 +633,78 @@
         <w:rPr>
           <w:sz w:val="24"/>
           <w:szCs w:val="24"/>
-          <w:lang w:val="sr-Latn-RS"/>
-        </w:rPr>
-      </w:pPr>
-      <w:r>
-        <w:rPr>
-          <w:sz w:val="24"/>
-          <w:szCs w:val="24"/>
-          <w:lang w:val="sr-Latn-RS"/>
-        </w:rPr>
-        <w:t xml:space="preserve">U sistemu će postojati predefinisana baza znanja. U njoj će se nalaziti simptomi i kvarovi preuzeti sa sledećeg linka: </w:t>
-      </w:r>
-      <w:r>
-        <w:rPr>
-          <w:sz w:val="24"/>
-          <w:szCs w:val="24"/>
-        </w:rPr>
-        <w:fldChar w:fldCharType="begin"/>
-      </w:r>
-      <w:r>
-        <w:rPr>
-          <w:sz w:val="24"/>
-          <w:szCs w:val="24"/>
-        </w:rPr>
-        <w:instrText xml:space="preserve"> HYPERLINK "https://www.obdadvisor.com/most-popular-obd2-codes/" </w:instrText>
-      </w:r>
-      <w:r>
-        <w:rPr>
-          <w:sz w:val="24"/>
-          <w:szCs w:val="24"/>
-        </w:rPr>
-        <w:fldChar w:fldCharType="separate"/>
-      </w:r>
-      <w:r>
-        <w:rPr>
-          <w:rStyle w:val="Hyperlink"/>
-          <w:sz w:val="24"/>
-          <w:szCs w:val="24"/>
-        </w:rPr>
-        <w:t>https://</w:t>
+        </w:rPr>
+      </w:pPr>
+      <w:r>
+        <w:rPr>
+          <w:sz w:val="24"/>
+          <w:szCs w:val="24"/>
+          <w:lang w:val="sr-Latn-RS"/>
+        </w:rPr>
+        <w:t>U sistemu će postojati predefinisana baza znanja. U njoj će se nalaziti</w:t>
+      </w:r>
+      <w:r>
+        <w:rPr>
+          <w:sz w:val="24"/>
+          <w:szCs w:val="24"/>
+          <w:lang w:val="sr-Latn-RS"/>
+        </w:rPr>
+        <w:t xml:space="preserve"> najčešći</w:t>
+      </w:r>
+      <w:r>
+        <w:rPr>
+          <w:sz w:val="24"/>
+          <w:szCs w:val="24"/>
+          <w:lang w:val="sr-Latn-RS"/>
+        </w:rPr>
+        <w:t xml:space="preserve"> simptomi i kvarovi</w:t>
+      </w:r>
+      <w:r>
+        <w:rPr>
+          <w:sz w:val="24"/>
+          <w:szCs w:val="24"/>
+          <w:lang w:val="sr-Latn-RS"/>
+        </w:rPr>
+        <w:t xml:space="preserve"> na vozilima</w:t>
+      </w:r>
+      <w:r>
+        <w:rPr>
+          <w:sz w:val="24"/>
+          <w:szCs w:val="24"/>
+        </w:rPr>
+        <w:t xml:space="preserve">  </w:t>
       </w:r>
       <w:proofErr w:type="spellStart"/>
       <w:r>
         <w:rPr>
-          <w:rStyle w:val="Hyperlink"/>
-          <w:sz w:val="24"/>
-          <w:szCs w:val="24"/>
-        </w:rPr>
-        <w:t>www.obdadvisor.com</w:t>
+          <w:sz w:val="24"/>
+          <w:szCs w:val="24"/>
+        </w:rPr>
+        <w:t>zajedno</w:t>
       </w:r>
       <w:proofErr w:type="spellEnd"/>
       <w:r>
         <w:rPr>
-          <w:rStyle w:val="Hyperlink"/>
-          <w:sz w:val="24"/>
-          <w:szCs w:val="24"/>
-        </w:rPr>
-        <w:t>/most-popular-</w:t>
+          <w:sz w:val="24"/>
+          <w:szCs w:val="24"/>
+        </w:rPr>
+        <w:t xml:space="preserve"> </w:t>
       </w:r>
       <w:proofErr w:type="spellStart"/>
       <w:r>
         <w:rPr>
-          <w:rStyle w:val="Hyperlink"/>
-          <w:sz w:val="24"/>
-          <w:szCs w:val="24"/>
-        </w:rPr>
-        <w:t>obd2</w:t>
+          <w:sz w:val="24"/>
+          <w:szCs w:val="24"/>
+        </w:rPr>
+        <w:t>sa</w:t>
       </w:r>
       <w:proofErr w:type="spellEnd"/>
       <w:r>
         <w:rPr>
-          <w:rStyle w:val="Hyperlink"/>
-          <w:sz w:val="24"/>
-          <w:szCs w:val="24"/>
-        </w:rPr>
-        <w:t>-codes/</w:t>
-      </w:r>
-      <w:r>
-        <w:rPr>
-          <w:rStyle w:val="Hyperlink"/>
-          <w:sz w:val="24"/>
-          <w:szCs w:val="24"/>
-        </w:rPr>
-        <w:fldChar w:fldCharType="end"/>
-      </w:r>
-      <w:r>
-        <w:rPr>
-          <w:sz w:val="24"/>
-          <w:szCs w:val="24"/>
-        </w:rPr>
-        <w:t xml:space="preserve">  </w:t>
+          <w:sz w:val="24"/>
+          <w:szCs w:val="24"/>
+        </w:rPr>
+        <w:t xml:space="preserve"> </w:t>
       </w:r>
       <w:proofErr w:type="spellStart"/>
       <w:r>
@@ -730,7 +712,7 @@
           <w:sz w:val="24"/>
           <w:szCs w:val="24"/>
         </w:rPr>
-        <w:t>zajedno</w:t>
+        <w:t>cenama</w:t>
       </w:r>
       <w:proofErr w:type="spellEnd"/>
       <w:r>
@@ -746,7 +728,7 @@
           <w:sz w:val="24"/>
           <w:szCs w:val="24"/>
         </w:rPr>
-        <w:t>sa</w:t>
+        <w:t>popravki</w:t>
       </w:r>
       <w:proofErr w:type="spellEnd"/>
       <w:r>
@@ -754,6 +736,22 @@
           <w:sz w:val="24"/>
           <w:szCs w:val="24"/>
         </w:rPr>
+        <w:t xml:space="preserve"> (</w:t>
+      </w:r>
+      <w:proofErr w:type="spellStart"/>
+      <w:r>
+        <w:rPr>
+          <w:sz w:val="24"/>
+          <w:szCs w:val="24"/>
+        </w:rPr>
+        <w:t>na</w:t>
+      </w:r>
+      <w:proofErr w:type="spellEnd"/>
+      <w:r>
+        <w:rPr>
+          <w:sz w:val="24"/>
+          <w:szCs w:val="24"/>
+        </w:rPr>
         <w:t xml:space="preserve"> </w:t>
       </w:r>
       <w:proofErr w:type="spellStart"/>
@@ -762,7 +760,7 @@
           <w:sz w:val="24"/>
           <w:szCs w:val="24"/>
         </w:rPr>
-        <w:t>cenama</w:t>
+        <w:t>kraju</w:t>
       </w:r>
       <w:proofErr w:type="spellEnd"/>
       <w:r>
@@ -778,7 +776,7 @@
           <w:sz w:val="24"/>
           <w:szCs w:val="24"/>
         </w:rPr>
-        <w:t>popravki</w:t>
+        <w:t>će</w:t>
       </w:r>
       <w:proofErr w:type="spellEnd"/>
       <w:r>
@@ -786,7 +784,7 @@
           <w:sz w:val="24"/>
           <w:szCs w:val="24"/>
         </w:rPr>
-        <w:t xml:space="preserve"> (</w:t>
+        <w:t xml:space="preserve"> </w:t>
       </w:r>
       <w:proofErr w:type="spellStart"/>
       <w:r>
@@ -794,7 +792,7 @@
           <w:sz w:val="24"/>
           <w:szCs w:val="24"/>
         </w:rPr>
-        <w:t>na</w:t>
+        <w:t>aplikacija</w:t>
       </w:r>
       <w:proofErr w:type="spellEnd"/>
       <w:r>
@@ -810,7 +808,7 @@
           <w:sz w:val="24"/>
           <w:szCs w:val="24"/>
         </w:rPr>
-        <w:t>kraju</w:t>
+        <w:t>izračunati</w:t>
       </w:r>
       <w:proofErr w:type="spellEnd"/>
       <w:r>
@@ -826,111 +824,309 @@
           <w:sz w:val="24"/>
           <w:szCs w:val="24"/>
         </w:rPr>
+        <w:t>popust</w:t>
+      </w:r>
+      <w:proofErr w:type="spellEnd"/>
+      <w:r>
+        <w:rPr>
+          <w:sz w:val="24"/>
+          <w:szCs w:val="24"/>
+        </w:rPr>
+        <w:t xml:space="preserve"> </w:t>
+      </w:r>
+      <w:proofErr w:type="spellStart"/>
+      <w:r>
+        <w:rPr>
+          <w:sz w:val="24"/>
+          <w:szCs w:val="24"/>
+        </w:rPr>
+        <w:t>za</w:t>
+      </w:r>
+      <w:proofErr w:type="spellEnd"/>
+      <w:r>
+        <w:rPr>
+          <w:sz w:val="24"/>
+          <w:szCs w:val="24"/>
+        </w:rPr>
+        <w:t xml:space="preserve"> </w:t>
+      </w:r>
+      <w:proofErr w:type="spellStart"/>
+      <w:r>
+        <w:rPr>
+          <w:sz w:val="24"/>
+          <w:szCs w:val="24"/>
+        </w:rPr>
+        <w:t>određene</w:t>
+      </w:r>
+      <w:proofErr w:type="spellEnd"/>
+      <w:r>
+        <w:rPr>
+          <w:sz w:val="24"/>
+          <w:szCs w:val="24"/>
+        </w:rPr>
+        <w:t xml:space="preserve"> </w:t>
+      </w:r>
+      <w:proofErr w:type="spellStart"/>
+      <w:r>
+        <w:rPr>
+          <w:sz w:val="24"/>
+          <w:szCs w:val="24"/>
+        </w:rPr>
+        <w:t>mušterije</w:t>
+      </w:r>
+      <w:proofErr w:type="spellEnd"/>
+      <w:r>
+        <w:rPr>
+          <w:sz w:val="24"/>
+          <w:szCs w:val="24"/>
+        </w:rPr>
+        <w:t>).</w:t>
+      </w:r>
+    </w:p>
+    <w:p>
+      <w:pPr>
+        <w:spacing w:after="0" w:line="240" w:lineRule="auto"/>
+        <w:rPr>
+          <w:sz w:val="24"/>
+          <w:szCs w:val="24"/>
+        </w:rPr>
+      </w:pPr>
+    </w:p>
+    <w:p>
+      <w:pPr>
+        <w:spacing w:after="0" w:line="240" w:lineRule="auto"/>
+        <w:rPr>
+          <w:sz w:val="24"/>
+          <w:szCs w:val="24"/>
+        </w:rPr>
+      </w:pPr>
+      <w:proofErr w:type="spellStart"/>
+      <w:r>
+        <w:rPr>
+          <w:sz w:val="24"/>
+          <w:szCs w:val="24"/>
+        </w:rPr>
+        <w:t>Kvarovi</w:t>
+      </w:r>
+      <w:proofErr w:type="spellEnd"/>
+      <w:r>
+        <w:rPr>
+          <w:sz w:val="24"/>
+          <w:szCs w:val="24"/>
+        </w:rPr>
+        <w:t xml:space="preserve"> </w:t>
+      </w:r>
+      <w:proofErr w:type="spellStart"/>
+      <w:r>
+        <w:rPr>
+          <w:sz w:val="24"/>
+          <w:szCs w:val="24"/>
+        </w:rPr>
+        <w:t>za</w:t>
+      </w:r>
+      <w:proofErr w:type="spellEnd"/>
+      <w:r>
+        <w:rPr>
+          <w:sz w:val="24"/>
+          <w:szCs w:val="24"/>
+        </w:rPr>
+        <w:t xml:space="preserve"> </w:t>
+      </w:r>
+      <w:proofErr w:type="spellStart"/>
+      <w:r>
+        <w:rPr>
+          <w:sz w:val="24"/>
+          <w:szCs w:val="24"/>
+        </w:rPr>
+        <w:t>koje</w:t>
+      </w:r>
+      <w:proofErr w:type="spellEnd"/>
+      <w:r>
+        <w:rPr>
+          <w:sz w:val="24"/>
+          <w:szCs w:val="24"/>
+        </w:rPr>
+        <w:t xml:space="preserve"> </w:t>
+      </w:r>
+      <w:proofErr w:type="gramStart"/>
+      <w:r>
+        <w:rPr>
+          <w:sz w:val="24"/>
+          <w:szCs w:val="24"/>
+          <w:lang w:val="sr-Latn-RS"/>
+        </w:rPr>
         <w:t>će</w:t>
       </w:r>
-      <w:proofErr w:type="spellEnd"/>
-      <w:r>
-        <w:rPr>
-          <w:sz w:val="24"/>
-          <w:szCs w:val="24"/>
+      <w:proofErr w:type="gramEnd"/>
+      <w:r>
+        <w:rPr>
+          <w:sz w:val="24"/>
+          <w:szCs w:val="24"/>
+          <w:lang w:val="sr-Latn-RS"/>
+        </w:rPr>
+        <w:t xml:space="preserve"> sistem ponuditi rešenje su</w:t>
+      </w:r>
+      <w:r>
+        <w:rPr>
+          <w:sz w:val="24"/>
+          <w:szCs w:val="24"/>
+        </w:rPr>
+        <w:t>:</w:t>
+      </w:r>
+    </w:p>
+    <w:p>
+      <w:pPr>
+        <w:pStyle w:val="ListParagraph"/>
+        <w:numPr>
+          <w:ilvl w:val="0"/>
+          <w:numId w:val="6"/>
+        </w:numPr>
+        <w:spacing w:after="0" w:line="240" w:lineRule="auto"/>
+        <w:rPr>
+          <w:sz w:val="24"/>
+          <w:szCs w:val="24"/>
+          <w:lang w:val="sr-Latn-RS"/>
+        </w:rPr>
+      </w:pPr>
+      <w:r>
+        <w:rPr>
+          <w:sz w:val="24"/>
+          <w:szCs w:val="24"/>
+          <w:lang w:val="sr-Latn-RS"/>
+        </w:rPr>
+        <w:t>neravnomerno habanje guma (simptomi: smanjeno prijanjanje na putu, ćelave tačke, udubljenja u gumi)</w:t>
+      </w:r>
+    </w:p>
+    <w:p>
+      <w:pPr>
+        <w:pStyle w:val="ListParagraph"/>
+        <w:numPr>
+          <w:ilvl w:val="0"/>
+          <w:numId w:val="6"/>
+        </w:numPr>
+        <w:spacing w:after="0" w:line="240" w:lineRule="auto"/>
+        <w:rPr>
+          <w:sz w:val="24"/>
+          <w:szCs w:val="24"/>
+          <w:lang w:val="sr-Latn-RS"/>
+        </w:rPr>
+      </w:pPr>
+      <w:r>
+        <w:rPr>
+          <w:sz w:val="24"/>
+          <w:szCs w:val="24"/>
+          <w:lang w:val="sr-Latn-RS"/>
+        </w:rPr>
+        <w:t>problem sa panjenjem motora (simpotomi: prazan akumulator,</w:t>
+      </w:r>
+      <w:r>
+        <w:rPr>
+          <w:sz w:val="24"/>
+          <w:szCs w:val="24"/>
+          <w:lang w:val="sr-Latn-RS"/>
+        </w:rPr>
+        <w:t xml:space="preserve"> losa</w:t>
+      </w:r>
+      <w:r>
+        <w:rPr>
+          <w:sz w:val="24"/>
+          <w:szCs w:val="24"/>
+          <w:lang w:val="sr-Latn-RS"/>
         </w:rPr>
         <w:t xml:space="preserve"> </w:t>
       </w:r>
-      <w:proofErr w:type="spellStart"/>
-      <w:r>
-        <w:rPr>
-          <w:sz w:val="24"/>
-          <w:szCs w:val="24"/>
-        </w:rPr>
-        <w:t>aplikacija</w:t>
-      </w:r>
-      <w:proofErr w:type="spellEnd"/>
-      <w:r>
-        <w:rPr>
-          <w:sz w:val="24"/>
-          <w:szCs w:val="24"/>
-        </w:rPr>
-        <w:t xml:space="preserve"> </w:t>
-      </w:r>
-      <w:proofErr w:type="spellStart"/>
-      <w:r>
-        <w:rPr>
-          <w:sz w:val="24"/>
-          <w:szCs w:val="24"/>
-        </w:rPr>
-        <w:t>izračunati</w:t>
-      </w:r>
-      <w:proofErr w:type="spellEnd"/>
-      <w:r>
-        <w:rPr>
-          <w:sz w:val="24"/>
-          <w:szCs w:val="24"/>
-        </w:rPr>
-        <w:t xml:space="preserve"> </w:t>
-      </w:r>
-      <w:proofErr w:type="spellStart"/>
-      <w:r>
-        <w:rPr>
-          <w:sz w:val="24"/>
-          <w:szCs w:val="24"/>
-        </w:rPr>
-        <w:t>popust</w:t>
-      </w:r>
-      <w:proofErr w:type="spellEnd"/>
-      <w:r>
-        <w:rPr>
-          <w:sz w:val="24"/>
-          <w:szCs w:val="24"/>
-        </w:rPr>
-        <w:t xml:space="preserve"> </w:t>
-      </w:r>
-      <w:proofErr w:type="spellStart"/>
-      <w:r>
-        <w:rPr>
-          <w:sz w:val="24"/>
-          <w:szCs w:val="24"/>
-        </w:rPr>
-        <w:t>za</w:t>
-      </w:r>
-      <w:proofErr w:type="spellEnd"/>
-      <w:r>
-        <w:rPr>
-          <w:sz w:val="24"/>
-          <w:szCs w:val="24"/>
-        </w:rPr>
-        <w:t xml:space="preserve"> </w:t>
-      </w:r>
-      <w:proofErr w:type="spellStart"/>
-      <w:r>
-        <w:rPr>
-          <w:sz w:val="24"/>
-          <w:szCs w:val="24"/>
-        </w:rPr>
-        <w:t>određene</w:t>
-      </w:r>
-      <w:proofErr w:type="spellEnd"/>
-      <w:r>
-        <w:rPr>
-          <w:sz w:val="24"/>
-          <w:szCs w:val="24"/>
-        </w:rPr>
-        <w:t xml:space="preserve"> </w:t>
-      </w:r>
-      <w:proofErr w:type="spellStart"/>
-      <w:r>
-        <w:rPr>
-          <w:sz w:val="24"/>
-          <w:szCs w:val="24"/>
-        </w:rPr>
-        <w:t>mušterije</w:t>
-      </w:r>
-      <w:proofErr w:type="spellEnd"/>
-      <w:r>
-        <w:rPr>
-          <w:sz w:val="24"/>
-          <w:szCs w:val="24"/>
-        </w:rPr>
-        <w:t>).</w:t>
+      <w:r>
+        <w:rPr>
+          <w:sz w:val="24"/>
+          <w:szCs w:val="24"/>
+          <w:lang w:val="sr-Latn-RS"/>
+        </w:rPr>
+        <w:t>konekcija kablova, nema dotoka goriva do motora, problem sa svećicama)</w:t>
+      </w:r>
+    </w:p>
+    <w:p>
+      <w:pPr>
+        <w:pStyle w:val="ListParagraph"/>
+        <w:numPr>
+          <w:ilvl w:val="0"/>
+          <w:numId w:val="6"/>
+        </w:numPr>
+        <w:spacing w:after="0" w:line="240" w:lineRule="auto"/>
+        <w:rPr>
+          <w:sz w:val="24"/>
+          <w:szCs w:val="24"/>
+          <w:lang w:val="sr-Latn-RS"/>
+        </w:rPr>
+      </w:pPr>
+      <w:r>
+        <w:rPr>
+          <w:sz w:val="24"/>
+          <w:szCs w:val="24"/>
+          <w:lang w:val="sr-Latn-RS"/>
+        </w:rPr>
+        <w:t>problem sa klimom (</w:t>
+      </w:r>
+      <w:r>
+        <w:rPr>
+          <w:sz w:val="24"/>
+          <w:szCs w:val="24"/>
+          <w:lang w:val="sr-Latn-RS"/>
+        </w:rPr>
+        <w:t>simptomi: radi ali duva vazduh sobne temperature, curenje</w:t>
+      </w:r>
+      <w:r>
+        <w:rPr>
+          <w:sz w:val="24"/>
+          <w:szCs w:val="24"/>
+          <w:lang w:val="sr-Latn-RS"/>
+        </w:rPr>
+        <w:t>)</w:t>
+      </w:r>
+    </w:p>
+    <w:p>
+      <w:pPr>
+        <w:pStyle w:val="ListParagraph"/>
+        <w:numPr>
+          <w:ilvl w:val="0"/>
+          <w:numId w:val="6"/>
+        </w:numPr>
+        <w:spacing w:after="0" w:line="240" w:lineRule="auto"/>
+        <w:rPr>
+          <w:sz w:val="24"/>
+          <w:szCs w:val="24"/>
+          <w:lang w:val="sr-Latn-RS"/>
+        </w:rPr>
+      </w:pPr>
+      <w:r>
+        <w:rPr>
+          <w:sz w:val="24"/>
+          <w:szCs w:val="24"/>
+          <w:lang w:val="sr-Latn-RS"/>
+        </w:rPr>
+        <w:t>pregrevanje motora (simptomi: para ili dim ispod haube, igla na pokazivaču temperature iznad granice normale, curenje)</w:t>
+      </w:r>
+    </w:p>
+    <w:p>
+      <w:pPr>
+        <w:pStyle w:val="ListParagraph"/>
+        <w:numPr>
+          <w:ilvl w:val="0"/>
+          <w:numId w:val="6"/>
+        </w:numPr>
+        <w:spacing w:after="0" w:line="240" w:lineRule="auto"/>
+        <w:rPr>
+          <w:sz w:val="24"/>
+          <w:szCs w:val="24"/>
+          <w:lang w:val="sr-Latn-RS"/>
+        </w:rPr>
+      </w:pPr>
+      <w:r>
+        <w:rPr>
+          <w:sz w:val="24"/>
+          <w:szCs w:val="24"/>
+          <w:lang w:val="sr-Latn-RS"/>
+        </w:rPr>
+        <w:t>problem sa kočnicama (simptomi: škripanje kočnica, istrošene pakne, breake dust inside the drum)</w:t>
       </w:r>
     </w:p>
     <w:p>
@@ -982,7 +1178,55 @@
           <w:szCs w:val="24"/>
           <w:lang w:val="sr-Latn-RS"/>
         </w:rPr>
-        <w:t>obavestiti korisnika ako za uneti kvar nije moguća popravka</w:t>
+        <w:t>mušterije koje</w:t>
+      </w:r>
+      <w:r>
+        <w:rPr>
+          <w:sz w:val="24"/>
+          <w:szCs w:val="24"/>
+          <w:lang w:val="sr-Latn-RS"/>
+        </w:rPr>
+        <w:t xml:space="preserve"> su</w:t>
+      </w:r>
+      <w:r>
+        <w:rPr>
+          <w:sz w:val="24"/>
+          <w:szCs w:val="24"/>
+          <w:lang w:val="sr-Latn-RS"/>
+        </w:rPr>
+        <w:t xml:space="preserve"> prethodno </w:t>
+      </w:r>
+      <w:r>
+        <w:rPr>
+          <w:sz w:val="24"/>
+          <w:szCs w:val="24"/>
+          <w:lang w:val="sr-Latn-RS"/>
+        </w:rPr>
+        <w:t>registrovane</w:t>
+      </w:r>
+      <w:r>
+        <w:rPr>
+          <w:sz w:val="24"/>
+          <w:szCs w:val="24"/>
+          <w:lang w:val="sr-Latn-RS"/>
+        </w:rPr>
+        <w:t xml:space="preserve"> kao državna preduzeća (npr. javno gradsko preduzeće, službena vozila) imaju popust na sve popravke od </w:t>
+      </w:r>
+      <w:r>
+        <w:rPr>
+          <w:sz w:val="24"/>
+          <w:szCs w:val="24"/>
+          <w:lang w:val="sr-Latn-RS"/>
+        </w:rPr>
+        <w:t>2</w:t>
+      </w:r>
+      <w:r>
+        <w:rPr>
+          <w:sz w:val="24"/>
+          <w:szCs w:val="24"/>
+          <w:lang w:val="sr-Latn-RS"/>
+        </w:rPr>
+        <w:t>0%</w:t>
       </w:r>
     </w:p>
     <w:p>
@@ -1005,23 +1249,47 @@
           <w:szCs w:val="24"/>
           <w:lang w:val="sr-Latn-RS"/>
         </w:rPr>
-        <w:t>obavestiti korisni</w:t>
-      </w:r>
-      <w:r>
-        <w:rPr>
-          <w:sz w:val="24"/>
-          <w:szCs w:val="24"/>
-          <w:lang w:val="sr-Latn-RS"/>
-        </w:rPr>
-        <w:t>ka ukoliko popravka prelazi budž</w:t>
-      </w:r>
-      <w:r>
-        <w:rPr>
-          <w:sz w:val="24"/>
-          <w:szCs w:val="24"/>
-          <w:lang w:val="sr-Latn-RS"/>
-        </w:rPr>
-        <w:t>et koji je mušetrija zadala</w:t>
+        <w:t xml:space="preserve">mušterije </w:t>
+      </w:r>
+      <w:r>
+        <w:rPr>
+          <w:sz w:val="24"/>
+          <w:szCs w:val="24"/>
+          <w:lang w:val="sr-Latn-RS"/>
+        </w:rPr>
+        <w:t xml:space="preserve">koje </w:t>
+      </w:r>
+      <w:r>
+        <w:rPr>
+          <w:sz w:val="24"/>
+          <w:szCs w:val="24"/>
+          <w:lang w:val="sr-Latn-RS"/>
+        </w:rPr>
+        <w:t>su prethodno registrovane</w:t>
+      </w:r>
+      <w:r>
+        <w:rPr>
+          <w:sz w:val="24"/>
+          <w:szCs w:val="24"/>
+          <w:lang w:val="sr-Latn-RS"/>
+        </w:rPr>
+        <w:t xml:space="preserve"> kao privatna preduzeća (npr. taxi prevoznici, kurirske službe) imaju popust na sve popravke od </w:t>
+      </w:r>
+      <w:r>
+        <w:rPr>
+          <w:sz w:val="24"/>
+          <w:szCs w:val="24"/>
+          <w:lang w:val="sr-Latn-RS"/>
+        </w:rPr>
+        <w:t>10</w:t>
+      </w:r>
+      <w:r>
+        <w:rPr>
+          <w:sz w:val="24"/>
+          <w:szCs w:val="24"/>
+          <w:lang w:val="sr-Latn-RS"/>
+        </w:rPr>
+        <w:t>%</w:t>
       </w:r>
     </w:p>
     <w:p>
@@ -1044,39 +1312,23 @@
           <w:szCs w:val="24"/>
           <w:lang w:val="sr-Latn-RS"/>
         </w:rPr>
-        <w:t>mušterije koje</w:t>
-      </w:r>
-      <w:r>
-        <w:rPr>
-          <w:sz w:val="24"/>
-          <w:szCs w:val="24"/>
-          <w:lang w:val="sr-Latn-RS"/>
-        </w:rPr>
-        <w:t xml:space="preserve"> su</w:t>
-      </w:r>
-      <w:r>
-        <w:rPr>
-          <w:sz w:val="24"/>
-          <w:szCs w:val="24"/>
-          <w:lang w:val="sr-Latn-RS"/>
-        </w:rPr>
-        <w:t xml:space="preserve"> prethodno </w:t>
-      </w:r>
-      <w:r>
-        <w:rPr>
-          <w:sz w:val="24"/>
-          <w:szCs w:val="24"/>
-          <w:lang w:val="sr-Latn-RS"/>
-        </w:rPr>
-        <w:t>registrovane</w:t>
-      </w:r>
-      <w:r>
-        <w:rPr>
-          <w:sz w:val="24"/>
-          <w:szCs w:val="24"/>
-          <w:lang w:val="sr-Latn-RS"/>
-        </w:rPr>
-        <w:t xml:space="preserve"> kao državna preduzeća (npr. javno gradsko preduzeće, službena vozila) imaju popust na sve popravke od 10%</w:t>
+        <w:t xml:space="preserve">mušterije koje </w:t>
+      </w:r>
+      <w:r>
+        <w:rPr>
+          <w:sz w:val="24"/>
+          <w:szCs w:val="24"/>
+          <w:lang w:val="sr-Latn-RS"/>
+        </w:rPr>
+        <w:t>su prethodno registrovane kao fizička lica</w:t>
+      </w:r>
+      <w:r>
+        <w:rPr>
+          <w:sz w:val="24"/>
+          <w:szCs w:val="24"/>
+          <w:lang w:val="sr-Latn-RS"/>
+        </w:rPr>
+        <w:t xml:space="preserve"> plaćaju regularnu cenu</w:t>
       </w:r>
     </w:p>
     <w:p>
@@ -1099,23 +1351,63 @@
           <w:szCs w:val="24"/>
           <w:lang w:val="sr-Latn-RS"/>
         </w:rPr>
-        <w:t xml:space="preserve">mušterije </w:t>
-      </w:r>
-      <w:r>
-        <w:rPr>
-          <w:sz w:val="24"/>
-          <w:szCs w:val="24"/>
-          <w:lang w:val="sr-Latn-RS"/>
-        </w:rPr>
-        <w:t>su prethodno registrovane</w:t>
-      </w:r>
-      <w:r>
-        <w:rPr>
-          <w:sz w:val="24"/>
-          <w:szCs w:val="24"/>
-          <w:lang w:val="sr-Latn-RS"/>
-        </w:rPr>
-        <w:t xml:space="preserve"> kao privatna preduzeća (npr. taxi prevoznici, kurirske službe) imaju popust na sve popravke od 5%</w:t>
+        <w:t>ukoliko</w:t>
+      </w:r>
+      <w:r>
+        <w:rPr>
+          <w:sz w:val="24"/>
+          <w:szCs w:val="24"/>
+          <w:lang w:val="sr-Latn-RS"/>
+        </w:rPr>
+        <w:t xml:space="preserve"> sistem registruje da je</w:t>
+      </w:r>
+      <w:r>
+        <w:rPr>
+          <w:sz w:val="24"/>
+          <w:szCs w:val="24"/>
+          <w:lang w:val="sr-Latn-RS"/>
+        </w:rPr>
+        <w:t xml:space="preserve"> državno preduzeće poprav</w:t>
+      </w:r>
+      <w:r>
+        <w:rPr>
+          <w:sz w:val="24"/>
+          <w:szCs w:val="24"/>
+          <w:lang w:val="sr-Latn-RS"/>
+        </w:rPr>
+        <w:t>ilo</w:t>
+      </w:r>
+      <w:r>
+        <w:rPr>
+          <w:sz w:val="24"/>
+          <w:szCs w:val="24"/>
+          <w:lang w:val="sr-Latn-RS"/>
+        </w:rPr>
+        <w:t xml:space="preserve"> </w:t>
+      </w:r>
+      <w:r>
+        <w:rPr>
+          <w:sz w:val="24"/>
+          <w:szCs w:val="24"/>
+          <w:lang w:val="sr-Latn-RS"/>
+        </w:rPr>
+        <w:t>25 različitih</w:t>
+      </w:r>
+      <w:r>
+        <w:rPr>
+          <w:sz w:val="24"/>
+          <w:szCs w:val="24"/>
+          <w:lang w:val="sr-Latn-RS"/>
+        </w:rPr>
+        <w:t xml:space="preserve"> vozila </w:t>
+      </w:r>
+      <w:r>
+        <w:rPr>
+          <w:sz w:val="24"/>
+          <w:szCs w:val="24"/>
+          <w:lang w:val="sr-Latn-RS"/>
+        </w:rPr>
+        <w:t>dobija popust od 25%</w:t>
       </w:r>
     </w:p>
     <w:p>
@@ -1138,35 +1430,71 @@
           <w:szCs w:val="24"/>
           <w:lang w:val="sr-Latn-RS"/>
         </w:rPr>
-        <w:t>mušterije koje nisu registrovane plaćaju regularnu cenu</w:t>
-      </w:r>
-    </w:p>
-    <w:p>
-      <w:pPr>
-        <w:spacing w:after="0" w:line="240" w:lineRule="auto"/>
-        <w:rPr>
-          <w:sz w:val="24"/>
-          <w:szCs w:val="24"/>
-          <w:lang w:val="sr-Latn-RS"/>
-        </w:rPr>
-      </w:pPr>
-    </w:p>
-    <w:p>
-      <w:pPr>
-        <w:spacing w:after="0" w:line="240" w:lineRule="auto"/>
-        <w:rPr>
-          <w:sz w:val="24"/>
-          <w:szCs w:val="24"/>
-          <w:lang w:val="sr-Latn-RS"/>
-        </w:rPr>
-      </w:pPr>
-      <w:r>
-        <w:rPr>
-          <w:sz w:val="24"/>
-          <w:szCs w:val="24"/>
-          <w:lang w:val="sr-Latn-RS"/>
-        </w:rPr>
-        <w:t>Primer rezonovanja za dijagnostiku kvara:</w:t>
+        <w:t>ukoliko</w:t>
+      </w:r>
+      <w:r>
+        <w:rPr>
+          <w:sz w:val="24"/>
+          <w:szCs w:val="24"/>
+          <w:lang w:val="sr-Latn-RS"/>
+        </w:rPr>
+        <w:t xml:space="preserve"> sistem registruje da je</w:t>
+      </w:r>
+      <w:r>
+        <w:rPr>
+          <w:sz w:val="24"/>
+          <w:szCs w:val="24"/>
+          <w:lang w:val="sr-Latn-RS"/>
+        </w:rPr>
+        <w:t xml:space="preserve"> privatno preduzeće popravl</w:t>
+      </w:r>
+      <w:r>
+        <w:rPr>
+          <w:sz w:val="24"/>
+          <w:szCs w:val="24"/>
+          <w:lang w:val="sr-Latn-RS"/>
+        </w:rPr>
+        <w:t>ilo</w:t>
+      </w:r>
+      <w:r>
+        <w:rPr>
+          <w:sz w:val="24"/>
+          <w:szCs w:val="24"/>
+          <w:lang w:val="sr-Latn-RS"/>
+        </w:rPr>
+        <w:t xml:space="preserve"> </w:t>
+      </w:r>
+      <w:r>
+        <w:rPr>
+          <w:sz w:val="24"/>
+          <w:szCs w:val="24"/>
+          <w:lang w:val="sr-Latn-RS"/>
+        </w:rPr>
+        <w:t>više od 15</w:t>
+      </w:r>
+      <w:r>
+        <w:rPr>
+          <w:sz w:val="24"/>
+          <w:szCs w:val="24"/>
+          <w:lang w:val="sr-Latn-RS"/>
+        </w:rPr>
+        <w:t xml:space="preserve"> </w:t>
+      </w:r>
+      <w:r>
+        <w:rPr>
+          <w:sz w:val="24"/>
+          <w:szCs w:val="24"/>
+          <w:lang w:val="sr-Latn-RS"/>
+        </w:rPr>
+        <w:t xml:space="preserve">različitih vozila </w:t>
+      </w:r>
+      <w:r>
+        <w:rPr>
+          <w:sz w:val="24"/>
+          <w:szCs w:val="24"/>
+          <w:lang w:val="sr-Latn-RS"/>
+        </w:rPr>
+        <w:t>dobija popust od 15%</w:t>
       </w:r>
     </w:p>
     <w:p>
@@ -1189,8 +1517,185 @@
           <w:szCs w:val="24"/>
           <w:lang w:val="sr-Latn-RS"/>
         </w:rPr>
-        <w:lastRenderedPageBreak/>
-        <w:t xml:space="preserve">korisnik označava koja vrsta mušterije je došla </w:t>
+        <w:t>ukoliko</w:t>
+      </w:r>
+      <w:r>
+        <w:rPr>
+          <w:sz w:val="24"/>
+          <w:szCs w:val="24"/>
+          <w:lang w:val="sr-Latn-RS"/>
+        </w:rPr>
+        <w:t xml:space="preserve"> sistem registruje da je</w:t>
+      </w:r>
+      <w:r>
+        <w:rPr>
+          <w:sz w:val="24"/>
+          <w:szCs w:val="24"/>
+          <w:lang w:val="sr-Latn-RS"/>
+        </w:rPr>
+        <w:t xml:space="preserve"> fizičko lice popravl</w:t>
+      </w:r>
+      <w:r>
+        <w:rPr>
+          <w:sz w:val="24"/>
+          <w:szCs w:val="24"/>
+          <w:lang w:val="sr-Latn-RS"/>
+        </w:rPr>
+        <w:t>ilo</w:t>
+      </w:r>
+      <w:r>
+        <w:rPr>
+          <w:sz w:val="24"/>
+          <w:szCs w:val="24"/>
+          <w:lang w:val="sr-Latn-RS"/>
+        </w:rPr>
+        <w:t xml:space="preserve"> </w:t>
+      </w:r>
+      <w:r>
+        <w:rPr>
+          <w:sz w:val="24"/>
+          <w:szCs w:val="24"/>
+          <w:lang w:val="sr-Latn-RS"/>
+        </w:rPr>
+        <w:t xml:space="preserve">više od 5 različitih vozila </w:t>
+      </w:r>
+      <w:r>
+        <w:rPr>
+          <w:sz w:val="24"/>
+          <w:szCs w:val="24"/>
+          <w:lang w:val="sr-Latn-RS"/>
+        </w:rPr>
+        <w:t>dobija popust od 5%</w:t>
+      </w:r>
+    </w:p>
+    <w:p>
+      <w:pPr>
+        <w:spacing w:after="0" w:line="240" w:lineRule="auto"/>
+        <w:rPr>
+          <w:sz w:val="24"/>
+          <w:szCs w:val="24"/>
+          <w:lang w:val="sr-Latn-RS"/>
+        </w:rPr>
+      </w:pPr>
+      <w:r>
+        <w:rPr>
+          <w:sz w:val="24"/>
+          <w:szCs w:val="24"/>
+          <w:lang w:val="sr-Latn-RS"/>
+        </w:rPr>
+        <w:t>Obaveštenja koja korisnik može dobiti:</w:t>
+      </w:r>
+    </w:p>
+    <w:p>
+      <w:pPr>
+        <w:pStyle w:val="ListParagraph"/>
+        <w:numPr>
+          <w:ilvl w:val="0"/>
+          <w:numId w:val="5"/>
+        </w:numPr>
+        <w:spacing w:after="0" w:line="240" w:lineRule="auto"/>
+        <w:rPr>
+          <w:sz w:val="24"/>
+          <w:szCs w:val="24"/>
+          <w:lang w:val="sr-Latn-RS"/>
+        </w:rPr>
+      </w:pPr>
+      <w:r>
+        <w:rPr>
+          <w:sz w:val="24"/>
+          <w:szCs w:val="24"/>
+          <w:lang w:val="sr-Latn-RS"/>
+        </w:rPr>
+        <w:t>isto vozilo je po 5. put na nekoj od popravki</w:t>
+      </w:r>
+    </w:p>
+    <w:p>
+      <w:pPr>
+        <w:pStyle w:val="ListParagraph"/>
+        <w:numPr>
+          <w:ilvl w:val="0"/>
+          <w:numId w:val="5"/>
+        </w:numPr>
+        <w:spacing w:after="0" w:line="240" w:lineRule="auto"/>
+        <w:rPr>
+          <w:sz w:val="24"/>
+          <w:szCs w:val="24"/>
+          <w:lang w:val="sr-Latn-RS"/>
+        </w:rPr>
+      </w:pPr>
+      <w:r>
+        <w:rPr>
+          <w:sz w:val="24"/>
+          <w:szCs w:val="24"/>
+          <w:lang w:val="sr-Latn-RS"/>
+        </w:rPr>
+        <w:t>vozilo ponovo ima isti kvar kao prethodni put</w:t>
+      </w:r>
+    </w:p>
+    <w:p>
+      <w:pPr>
+        <w:pStyle w:val="ListParagraph"/>
+        <w:numPr>
+          <w:ilvl w:val="0"/>
+          <w:numId w:val="5"/>
+        </w:numPr>
+        <w:spacing w:after="0" w:line="240" w:lineRule="auto"/>
+        <w:rPr>
+          <w:sz w:val="24"/>
+          <w:szCs w:val="24"/>
+          <w:lang w:val="sr-Latn-RS"/>
+        </w:rPr>
+      </w:pPr>
+      <w:r>
+        <w:rPr>
+          <w:sz w:val="24"/>
+          <w:szCs w:val="24"/>
+          <w:lang w:val="sr-Latn-RS"/>
+        </w:rPr>
+        <w:t>za uneti kvar nije moguća popravka</w:t>
+      </w:r>
+    </w:p>
+    <w:p>
+      <w:pPr>
+        <w:pStyle w:val="ListParagraph"/>
+        <w:numPr>
+          <w:ilvl w:val="0"/>
+          <w:numId w:val="5"/>
+        </w:numPr>
+        <w:spacing w:after="0" w:line="240" w:lineRule="auto"/>
+        <w:rPr>
+          <w:sz w:val="24"/>
+          <w:szCs w:val="24"/>
+          <w:lang w:val="sr-Latn-RS"/>
+        </w:rPr>
+      </w:pPr>
+      <w:r>
+        <w:rPr>
+          <w:sz w:val="24"/>
+          <w:szCs w:val="24"/>
+          <w:lang w:val="sr-Latn-RS"/>
+        </w:rPr>
+        <w:t>popravka prelazi budzet koji je mušterija navela</w:t>
+      </w:r>
+      <w:bookmarkStart w:id="0" w:name="_GoBack"/>
+      <w:bookmarkEnd w:id="0"/>
+    </w:p>
+    <w:p>
+      <w:pPr>
+        <w:spacing w:after="0" w:line="240" w:lineRule="auto"/>
+        <w:rPr>
+          <w:sz w:val="24"/>
+          <w:szCs w:val="24"/>
+          <w:lang w:val="sr-Latn-RS"/>
+        </w:rPr>
+      </w:pPr>
+      <w:r>
+        <w:rPr>
+          <w:sz w:val="24"/>
+          <w:szCs w:val="24"/>
+          <w:lang w:val="sr-Latn-RS"/>
+        </w:rPr>
+        <w:t>Primer rezonovanja za dijagnostiku kvara:</w:t>
       </w:r>
     </w:p>
     <w:p>
@@ -1213,7 +1718,7 @@
           <w:szCs w:val="24"/>
           <w:lang w:val="sr-Latn-RS"/>
         </w:rPr>
-        <w:t>korisnik filtrira, sortira i pretražuje simptome/kvarove</w:t>
+        <w:t xml:space="preserve">korisnik označava koja vrsta mušterije je došla </w:t>
       </w:r>
     </w:p>
     <w:p>
@@ -1236,6 +1741,29 @@
           <w:szCs w:val="24"/>
           <w:lang w:val="sr-Latn-RS"/>
         </w:rPr>
+        <w:t>korisnik filtrira, sortira i pretražuje simptome/kvarove</w:t>
+      </w:r>
+    </w:p>
+    <w:p>
+      <w:pPr>
+        <w:pStyle w:val="ListParagraph"/>
+        <w:numPr>
+          <w:ilvl w:val="0"/>
+          <w:numId w:val="2"/>
+        </w:numPr>
+        <w:spacing w:after="0" w:line="240" w:lineRule="auto"/>
+        <w:rPr>
+          <w:sz w:val="24"/>
+          <w:szCs w:val="24"/>
+          <w:lang w:val="sr-Latn-RS"/>
+        </w:rPr>
+      </w:pPr>
+      <w:r>
+        <w:rPr>
+          <w:sz w:val="24"/>
+          <w:szCs w:val="24"/>
+          <w:lang w:val="sr-Latn-RS"/>
+        </w:rPr>
         <w:t xml:space="preserve">označava predefinisane simptome koje </w:t>
       </w:r>
       <w:r>
@@ -1246,8 +1774,6 @@
         </w:rPr>
         <w:t>je primetio na vozilu</w:t>
       </w:r>
-      <w:bookmarkStart w:id="0" w:name="_GoBack"/>
-      <w:bookmarkEnd w:id="0"/>
     </w:p>
     <w:p>
       <w:pPr>
@@ -1383,6 +1909,118 @@
 <file path=word/numbering.xml><?xml version="1.0" encoding="utf-8"?>
 <w:numbering xmlns:wpc="http://schemas.microsoft.com/office/word/2010/wordprocessingCanvas" xmlns:mc="http://schemas.openxmlformats.org/markup-compatibility/2006" xmlns:o="urn:schemas-microsoft-com:office:office" xmlns:r="http://schemas.openxmlformats.org/officeDocument/2006/relationships" xmlns:m="http://schemas.openxmlformats.org/officeDocument/2006/math" xmlns:v="urn:schemas-microsoft-com:vml" xmlns:wp14="http://schemas.microsoft.com/office/word/2010/wordprocessingDrawing" xmlns:wp="http://schemas.openxmlformats.org/drawingml/2006/wordprocessingDrawing" xmlns:w10="urn:schemas-microsoft-com:office:word" xmlns:w="http://schemas.openxmlformats.org/wordprocessingml/2006/main" xmlns:w14="http://schemas.microsoft.com/office/word/2010/wordml" xmlns:wpg="http://schemas.microsoft.com/office/word/2010/wordprocessingGroup" xmlns:wpi="http://schemas.microsoft.com/office/word/2010/wordprocessingInk" xmlns:wne="http://schemas.microsoft.com/office/word/2006/wordml" xmlns:wps="http://schemas.microsoft.com/office/word/2010/wordprocessingShape" mc:Ignorable="w14 wp14">
   <w:abstractNum w:abstractNumId="0">
+    <w:nsid w:val="00A91125"/>
+    <w:multiLevelType w:val="hybridMultilevel"/>
+    <w:tmpl w:val="D2C8EAC4"/>
+    <w:lvl w:ilvl="0" w:tplc="B50E5C20">
+      <w:numFmt w:val="bullet"/>
+      <w:lvlText w:val="-"/>
+      <w:lvlJc w:val="left"/>
+      <w:pPr>
+        <w:ind w:left="720" w:hanging="360"/>
+      </w:pPr>
+      <w:rPr>
+        <w:rFonts w:ascii="Calibri" w:eastAsiaTheme="minorHAnsi" w:hAnsi="Calibri" w:cs="Calibri" w:hint="default"/>
+      </w:rPr>
+    </w:lvl>
+    <w:lvl w:ilvl="1" w:tplc="04090003" w:tentative="1">
+      <w:start w:val="1"/>
+      <w:numFmt w:val="bullet"/>
+      <w:lvlText w:val="o"/>
+      <w:lvlJc w:val="left"/>
+      <w:pPr>
+        <w:ind w:left="1440" w:hanging="360"/>
+      </w:pPr>
+      <w:rPr>
+        <w:rFonts w:ascii="Courier New" w:hAnsi="Courier New" w:cs="Courier New" w:hint="default"/>
+      </w:rPr>
+    </w:lvl>
+    <w:lvl w:ilvl="2" w:tplc="04090005" w:tentative="1">
+      <w:start w:val="1"/>
+      <w:numFmt w:val="bullet"/>
+      <w:lvlText w:val=""/>
+      <w:lvlJc w:val="left"/>
+      <w:pPr>
+        <w:ind w:left="2160" w:hanging="360"/>
+      </w:pPr>
+      <w:rPr>
+        <w:rFonts w:ascii="Wingdings" w:hAnsi="Wingdings" w:hint="default"/>
+      </w:rPr>
+    </w:lvl>
+    <w:lvl w:ilvl="3" w:tplc="04090001" w:tentative="1">
+      <w:start w:val="1"/>
+      <w:numFmt w:val="bullet"/>
+      <w:lvlText w:val=""/>
+      <w:lvlJc w:val="left"/>
+      <w:pPr>
+        <w:ind w:left="2880" w:hanging="360"/>
+      </w:pPr>
+      <w:rPr>
+        <w:rFonts w:ascii="Symbol" w:hAnsi="Symbol" w:hint="default"/>
+      </w:rPr>
+    </w:lvl>
+    <w:lvl w:ilvl="4" w:tplc="04090003" w:tentative="1">
+      <w:start w:val="1"/>
+      <w:numFmt w:val="bullet"/>
+      <w:lvlText w:val="o"/>
+      <w:lvlJc w:val="left"/>
+      <w:pPr>
+        <w:ind w:left="3600" w:hanging="360"/>
+      </w:pPr>
+      <w:rPr>
+        <w:rFonts w:ascii="Courier New" w:hAnsi="Courier New" w:cs="Courier New" w:hint="default"/>
+      </w:rPr>
+    </w:lvl>
+    <w:lvl w:ilvl="5" w:tplc="04090005" w:tentative="1">
+      <w:start w:val="1"/>
+      <w:numFmt w:val="bullet"/>
+      <w:lvlText w:val=""/>
+      <w:lvlJc w:val="left"/>
+      <w:pPr>
+        <w:ind w:left="4320" w:hanging="360"/>
+      </w:pPr>
+      <w:rPr>
+        <w:rFonts w:ascii="Wingdings" w:hAnsi="Wingdings" w:hint="default"/>
+      </w:rPr>
+    </w:lvl>
+    <w:lvl w:ilvl="6" w:tplc="04090001" w:tentative="1">
+      <w:start w:val="1"/>
+      <w:numFmt w:val="bullet"/>
+      <w:lvlText w:val=""/>
+      <w:lvlJc w:val="left"/>
+      <w:pPr>
+        <w:ind w:left="5040" w:hanging="360"/>
+      </w:pPr>
+      <w:rPr>
+        <w:rFonts w:ascii="Symbol" w:hAnsi="Symbol" w:hint="default"/>
+      </w:rPr>
+    </w:lvl>
+    <w:lvl w:ilvl="7" w:tplc="04090003" w:tentative="1">
+      <w:start w:val="1"/>
+      <w:numFmt w:val="bullet"/>
+      <w:lvlText w:val="o"/>
+      <w:lvlJc w:val="left"/>
+      <w:pPr>
+        <w:ind w:left="5760" w:hanging="360"/>
+      </w:pPr>
+      <w:rPr>
+        <w:rFonts w:ascii="Courier New" w:hAnsi="Courier New" w:cs="Courier New" w:hint="default"/>
+      </w:rPr>
+    </w:lvl>
+    <w:lvl w:ilvl="8" w:tplc="04090005" w:tentative="1">
+      <w:start w:val="1"/>
+      <w:numFmt w:val="bullet"/>
+      <w:lvlText w:val=""/>
+      <w:lvlJc w:val="left"/>
+      <w:pPr>
+        <w:ind w:left="6480" w:hanging="360"/>
+      </w:pPr>
+      <w:rPr>
+        <w:rFonts w:ascii="Wingdings" w:hAnsi="Wingdings" w:hint="default"/>
+      </w:rPr>
+    </w:lvl>
+  </w:abstractNum>
+  <w:abstractNum w:abstractNumId="1">
     <w:nsid w:val="0EE33B36"/>
     <w:multiLevelType w:val="hybridMultilevel"/>
     <w:tmpl w:val="992EF984"/>
@@ -1494,7 +2132,93 @@
       </w:rPr>
     </w:lvl>
   </w:abstractNum>
-  <w:abstractNum w:abstractNumId="1">
+  <w:abstractNum w:abstractNumId="2">
+    <w:nsid w:val="25A14A79"/>
+    <w:multiLevelType w:val="hybridMultilevel"/>
+    <w:tmpl w:val="74C4E5BA"/>
+    <w:lvl w:ilvl="0" w:tplc="0409000F">
+      <w:start w:val="1"/>
+      <w:numFmt w:val="decimal"/>
+      <w:lvlText w:val="%1."/>
+      <w:lvlJc w:val="left"/>
+      <w:pPr>
+        <w:ind w:left="720" w:hanging="360"/>
+      </w:pPr>
+    </w:lvl>
+    <w:lvl w:ilvl="1" w:tplc="04090019" w:tentative="1">
+      <w:start w:val="1"/>
+      <w:numFmt w:val="lowerLetter"/>
+      <w:lvlText w:val="%2."/>
+      <w:lvlJc w:val="left"/>
+      <w:pPr>
+        <w:ind w:left="1440" w:hanging="360"/>
+      </w:pPr>
+    </w:lvl>
+    <w:lvl w:ilvl="2" w:tplc="0409001B" w:tentative="1">
+      <w:start w:val="1"/>
+      <w:numFmt w:val="lowerRoman"/>
+      <w:lvlText w:val="%3."/>
+      <w:lvlJc w:val="right"/>
+      <w:pPr>
+        <w:ind w:left="2160" w:hanging="180"/>
+      </w:pPr>
+    </w:lvl>
+    <w:lvl w:ilvl="3" w:tplc="0409000F" w:tentative="1">
+      <w:start w:val="1"/>
+      <w:numFmt w:val="decimal"/>
+      <w:lvlText w:val="%4."/>
+      <w:lvlJc w:val="left"/>
+      <w:pPr>
+        <w:ind w:left="2880" w:hanging="360"/>
+      </w:pPr>
+    </w:lvl>
+    <w:lvl w:ilvl="4" w:tplc="04090019" w:tentative="1">
+      <w:start w:val="1"/>
+      <w:numFmt w:val="lowerLetter"/>
+      <w:lvlText w:val="%5."/>
+      <w:lvlJc w:val="left"/>
+      <w:pPr>
+        <w:ind w:left="3600" w:hanging="360"/>
+      </w:pPr>
+    </w:lvl>
+    <w:lvl w:ilvl="5" w:tplc="0409001B" w:tentative="1">
+      <w:start w:val="1"/>
+      <w:numFmt w:val="lowerRoman"/>
+      <w:lvlText w:val="%6."/>
+      <w:lvlJc w:val="right"/>
+      <w:pPr>
+        <w:ind w:left="4320" w:hanging="180"/>
+      </w:pPr>
+    </w:lvl>
+    <w:lvl w:ilvl="6" w:tplc="0409000F" w:tentative="1">
+      <w:start w:val="1"/>
+      <w:numFmt w:val="decimal"/>
+      <w:lvlText w:val="%7."/>
+      <w:lvlJc w:val="left"/>
+      <w:pPr>
+        <w:ind w:left="5040" w:hanging="360"/>
+      </w:pPr>
+    </w:lvl>
+    <w:lvl w:ilvl="7" w:tplc="04090019" w:tentative="1">
+      <w:start w:val="1"/>
+      <w:numFmt w:val="lowerLetter"/>
+      <w:lvlText w:val="%8."/>
+      <w:lvlJc w:val="left"/>
+      <w:pPr>
+        <w:ind w:left="5760" w:hanging="360"/>
+      </w:pPr>
+    </w:lvl>
+    <w:lvl w:ilvl="8" w:tplc="0409001B" w:tentative="1">
+      <w:start w:val="1"/>
+      <w:numFmt w:val="lowerRoman"/>
+      <w:lvlText w:val="%9."/>
+      <w:lvlJc w:val="right"/>
+      <w:pPr>
+        <w:ind w:left="6480" w:hanging="180"/>
+      </w:pPr>
+    </w:lvl>
+  </w:abstractNum>
+  <w:abstractNum w:abstractNumId="3">
     <w:nsid w:val="59090151"/>
     <w:multiLevelType w:val="hybridMultilevel"/>
     <w:tmpl w:val="27820206"/>
@@ -1606,10 +2330,247 @@
       </w:rPr>
     </w:lvl>
   </w:abstractNum>
+  <w:abstractNum w:abstractNumId="4">
+    <w:nsid w:val="75353777"/>
+    <w:multiLevelType w:val="hybridMultilevel"/>
+    <w:tmpl w:val="3B709812"/>
+    <w:lvl w:ilvl="0" w:tplc="04090001">
+      <w:start w:val="1"/>
+      <w:numFmt w:val="bullet"/>
+      <w:lvlText w:val=""/>
+      <w:lvlJc w:val="left"/>
+      <w:pPr>
+        <w:ind w:left="720" w:hanging="360"/>
+      </w:pPr>
+      <w:rPr>
+        <w:rFonts w:ascii="Symbol" w:hAnsi="Symbol" w:hint="default"/>
+      </w:rPr>
+    </w:lvl>
+    <w:lvl w:ilvl="1" w:tplc="04090003" w:tentative="1">
+      <w:start w:val="1"/>
+      <w:numFmt w:val="bullet"/>
+      <w:lvlText w:val="o"/>
+      <w:lvlJc w:val="left"/>
+      <w:pPr>
+        <w:ind w:left="1440" w:hanging="360"/>
+      </w:pPr>
+      <w:rPr>
+        <w:rFonts w:ascii="Courier New" w:hAnsi="Courier New" w:cs="Courier New" w:hint="default"/>
+      </w:rPr>
+    </w:lvl>
+    <w:lvl w:ilvl="2" w:tplc="04090005" w:tentative="1">
+      <w:start w:val="1"/>
+      <w:numFmt w:val="bullet"/>
+      <w:lvlText w:val=""/>
+      <w:lvlJc w:val="left"/>
+      <w:pPr>
+        <w:ind w:left="2160" w:hanging="360"/>
+      </w:pPr>
+      <w:rPr>
+        <w:rFonts w:ascii="Wingdings" w:hAnsi="Wingdings" w:hint="default"/>
+      </w:rPr>
+    </w:lvl>
+    <w:lvl w:ilvl="3" w:tplc="04090001" w:tentative="1">
+      <w:start w:val="1"/>
+      <w:numFmt w:val="bullet"/>
+      <w:lvlText w:val=""/>
+      <w:lvlJc w:val="left"/>
+      <w:pPr>
+        <w:ind w:left="2880" w:hanging="360"/>
+      </w:pPr>
+      <w:rPr>
+        <w:rFonts w:ascii="Symbol" w:hAnsi="Symbol" w:hint="default"/>
+      </w:rPr>
+    </w:lvl>
+    <w:lvl w:ilvl="4" w:tplc="04090003" w:tentative="1">
+      <w:start w:val="1"/>
+      <w:numFmt w:val="bullet"/>
+      <w:lvlText w:val="o"/>
+      <w:lvlJc w:val="left"/>
+      <w:pPr>
+        <w:ind w:left="3600" w:hanging="360"/>
+      </w:pPr>
+      <w:rPr>
+        <w:rFonts w:ascii="Courier New" w:hAnsi="Courier New" w:cs="Courier New" w:hint="default"/>
+      </w:rPr>
+    </w:lvl>
+    <w:lvl w:ilvl="5" w:tplc="04090005" w:tentative="1">
+      <w:start w:val="1"/>
+      <w:numFmt w:val="bullet"/>
+      <w:lvlText w:val=""/>
+      <w:lvlJc w:val="left"/>
+      <w:pPr>
+        <w:ind w:left="4320" w:hanging="360"/>
+      </w:pPr>
+      <w:rPr>
+        <w:rFonts w:ascii="Wingdings" w:hAnsi="Wingdings" w:hint="default"/>
+      </w:rPr>
+    </w:lvl>
+    <w:lvl w:ilvl="6" w:tplc="04090001" w:tentative="1">
+      <w:start w:val="1"/>
+      <w:numFmt w:val="bullet"/>
+      <w:lvlText w:val=""/>
+      <w:lvlJc w:val="left"/>
+      <w:pPr>
+        <w:ind w:left="5040" w:hanging="360"/>
+      </w:pPr>
+      <w:rPr>
+        <w:rFonts w:ascii="Symbol" w:hAnsi="Symbol" w:hint="default"/>
+      </w:rPr>
+    </w:lvl>
+    <w:lvl w:ilvl="7" w:tplc="04090003" w:tentative="1">
+      <w:start w:val="1"/>
+      <w:numFmt w:val="bullet"/>
+      <w:lvlText w:val="o"/>
+      <w:lvlJc w:val="left"/>
+      <w:pPr>
+        <w:ind w:left="5760" w:hanging="360"/>
+      </w:pPr>
+      <w:rPr>
+        <w:rFonts w:ascii="Courier New" w:hAnsi="Courier New" w:cs="Courier New" w:hint="default"/>
+      </w:rPr>
+    </w:lvl>
+    <w:lvl w:ilvl="8" w:tplc="04090005" w:tentative="1">
+      <w:start w:val="1"/>
+      <w:numFmt w:val="bullet"/>
+      <w:lvlText w:val=""/>
+      <w:lvlJc w:val="left"/>
+      <w:pPr>
+        <w:ind w:left="6480" w:hanging="360"/>
+      </w:pPr>
+      <w:rPr>
+        <w:rFonts w:ascii="Wingdings" w:hAnsi="Wingdings" w:hint="default"/>
+      </w:rPr>
+    </w:lvl>
+  </w:abstractNum>
+  <w:abstractNum w:abstractNumId="5">
+    <w:nsid w:val="78912B4E"/>
+    <w:multiLevelType w:val="hybridMultilevel"/>
+    <w:tmpl w:val="19B0BC1E"/>
+    <w:lvl w:ilvl="0" w:tplc="E3E67B28">
+      <w:numFmt w:val="bullet"/>
+      <w:lvlText w:val="-"/>
+      <w:lvlJc w:val="left"/>
+      <w:pPr>
+        <w:ind w:left="720" w:hanging="360"/>
+      </w:pPr>
+      <w:rPr>
+        <w:rFonts w:ascii="Calibri" w:eastAsiaTheme="minorHAnsi" w:hAnsi="Calibri" w:cs="Calibri" w:hint="default"/>
+      </w:rPr>
+    </w:lvl>
+    <w:lvl w:ilvl="1" w:tplc="04090003" w:tentative="1">
+      <w:start w:val="1"/>
+      <w:numFmt w:val="bullet"/>
+      <w:lvlText w:val="o"/>
+      <w:lvlJc w:val="left"/>
+      <w:pPr>
+        <w:ind w:left="1440" w:hanging="360"/>
+      </w:pPr>
+      <w:rPr>
+        <w:rFonts w:ascii="Courier New" w:hAnsi="Courier New" w:cs="Courier New" w:hint="default"/>
+      </w:rPr>
+    </w:lvl>
+    <w:lvl w:ilvl="2" w:tplc="04090005" w:tentative="1">
+      <w:start w:val="1"/>
+      <w:numFmt w:val="bullet"/>
+      <w:lvlText w:val=""/>
+      <w:lvlJc w:val="left"/>
+      <w:pPr>
+        <w:ind w:left="2160" w:hanging="360"/>
+      </w:pPr>
+      <w:rPr>
+        <w:rFonts w:ascii="Wingdings" w:hAnsi="Wingdings" w:hint="default"/>
+      </w:rPr>
+    </w:lvl>
+    <w:lvl w:ilvl="3" w:tplc="04090001" w:tentative="1">
+      <w:start w:val="1"/>
+      <w:numFmt w:val="bullet"/>
+      <w:lvlText w:val=""/>
+      <w:lvlJc w:val="left"/>
+      <w:pPr>
+        <w:ind w:left="2880" w:hanging="360"/>
+      </w:pPr>
+      <w:rPr>
+        <w:rFonts w:ascii="Symbol" w:hAnsi="Symbol" w:hint="default"/>
+      </w:rPr>
+    </w:lvl>
+    <w:lvl w:ilvl="4" w:tplc="04090003" w:tentative="1">
+      <w:start w:val="1"/>
+      <w:numFmt w:val="bullet"/>
+      <w:lvlText w:val="o"/>
+      <w:lvlJc w:val="left"/>
+      <w:pPr>
+        <w:ind w:left="3600" w:hanging="360"/>
+      </w:pPr>
+      <w:rPr>
+        <w:rFonts w:ascii="Courier New" w:hAnsi="Courier New" w:cs="Courier New" w:hint="default"/>
+      </w:rPr>
+    </w:lvl>
+    <w:lvl w:ilvl="5" w:tplc="04090005" w:tentative="1">
+      <w:start w:val="1"/>
+      <w:numFmt w:val="bullet"/>
+      <w:lvlText w:val=""/>
+      <w:lvlJc w:val="left"/>
+      <w:pPr>
+        <w:ind w:left="4320" w:hanging="360"/>
+      </w:pPr>
+      <w:rPr>
+        <w:rFonts w:ascii="Wingdings" w:hAnsi="Wingdings" w:hint="default"/>
+      </w:rPr>
+    </w:lvl>
+    <w:lvl w:ilvl="6" w:tplc="04090001" w:tentative="1">
+      <w:start w:val="1"/>
+      <w:numFmt w:val="bullet"/>
+      <w:lvlText w:val=""/>
+      <w:lvlJc w:val="left"/>
+      <w:pPr>
+        <w:ind w:left="5040" w:hanging="360"/>
+      </w:pPr>
+      <w:rPr>
+        <w:rFonts w:ascii="Symbol" w:hAnsi="Symbol" w:hint="default"/>
+      </w:rPr>
+    </w:lvl>
+    <w:lvl w:ilvl="7" w:tplc="04090003" w:tentative="1">
+      <w:start w:val="1"/>
+      <w:numFmt w:val="bullet"/>
+      <w:lvlText w:val="o"/>
+      <w:lvlJc w:val="left"/>
+      <w:pPr>
+        <w:ind w:left="5760" w:hanging="360"/>
+      </w:pPr>
+      <w:rPr>
+        <w:rFonts w:ascii="Courier New" w:hAnsi="Courier New" w:cs="Courier New" w:hint="default"/>
+      </w:rPr>
+    </w:lvl>
+    <w:lvl w:ilvl="8" w:tplc="04090005" w:tentative="1">
+      <w:start w:val="1"/>
+      <w:numFmt w:val="bullet"/>
+      <w:lvlText w:val=""/>
+      <w:lvlJc w:val="left"/>
+      <w:pPr>
+        <w:ind w:left="6480" w:hanging="360"/>
+      </w:pPr>
+      <w:rPr>
+        <w:rFonts w:ascii="Wingdings" w:hAnsi="Wingdings" w:hint="default"/>
+      </w:rPr>
+    </w:lvl>
+  </w:abstractNum>
   <w:num w:numId="1">
+    <w:abstractNumId w:val="3"/>
+  </w:num>
+  <w:num w:numId="2">
     <w:abstractNumId w:val="1"/>
   </w:num>
-  <w:num w:numId="2">
+  <w:num w:numId="3">
+    <w:abstractNumId w:val="4"/>
+  </w:num>
+  <w:num w:numId="4">
+    <w:abstractNumId w:val="2"/>
+  </w:num>
+  <w:num w:numId="5">
+    <w:abstractNumId w:val="5"/>
+  </w:num>
+  <w:num w:numId="6">
     <w:abstractNumId w:val="0"/>
   </w:num>
 </w:numbering>
@@ -2331,7 +3292,7 @@
 </file>
 
 <file path=customXml/itemProps1.xml><?xml version="1.0" encoding="utf-8"?>
-<ds:datastoreItem xmlns:ds="http://schemas.openxmlformats.org/officeDocument/2006/customXml" ds:itemID="{EC345280-0EA4-491B-9F41-5D903946BE5D}">
+<ds:datastoreItem xmlns:ds="http://schemas.openxmlformats.org/officeDocument/2006/customXml" ds:itemID="{41E25842-DEFA-421D-B961-A4712ED8A36F}">
   <ds:schemaRefs>
     <ds:schemaRef ds:uri="http://schemas.openxmlformats.org/officeDocument/2006/bibliography"/>
   </ds:schemaRefs>

--- a/SBNZ - predlog projekta.docx
+++ b/SBNZ - predlog projekta.docx
@@ -671,6 +671,53 @@
         <w:rPr>
           <w:sz w:val="24"/>
           <w:szCs w:val="24"/>
+          <w:lang w:val="sr-Latn-RS"/>
+        </w:rPr>
+        <w:t xml:space="preserve"> (preuzeti sa sajta </w:t>
+      </w:r>
+      <w:hyperlink r:id="rId7" w:history="1">
+        <w:r>
+          <w:rPr>
+            <w:rStyle w:val="Hyperlink"/>
+          </w:rPr>
+          <w:t>https://</w:t>
+        </w:r>
+        <w:proofErr w:type="spellStart"/>
+        <w:r>
+          <w:rPr>
+            <w:rStyle w:val="Hyperlink"/>
+          </w:rPr>
+          <w:t>www.obdadvisor.com</w:t>
+        </w:r>
+        <w:proofErr w:type="spellEnd"/>
+        <w:r>
+          <w:rPr>
+            <w:rStyle w:val="Hyperlink"/>
+          </w:rPr>
+          <w:t>/most-popular-</w:t>
+        </w:r>
+        <w:proofErr w:type="spellStart"/>
+        <w:r>
+          <w:rPr>
+            <w:rStyle w:val="Hyperlink"/>
+          </w:rPr>
+          <w:t>obd2</w:t>
+        </w:r>
+        <w:proofErr w:type="spellEnd"/>
+        <w:r>
+          <w:rPr>
+            <w:rStyle w:val="Hyperlink"/>
+          </w:rPr>
+          <w:t>-codes/</w:t>
+        </w:r>
+      </w:hyperlink>
+      <w:r>
+        <w:t xml:space="preserve"> )</w:t>
+      </w:r>
+      <w:r>
+        <w:rPr>
+          <w:sz w:val="24"/>
+          <w:szCs w:val="24"/>
         </w:rPr>
         <w:t xml:space="preserve">  </w:t>
       </w:r>
@@ -964,7 +1011,7 @@
           <w:szCs w:val="24"/>
           <w:lang w:val="sr-Latn-RS"/>
         </w:rPr>
-        <w:t xml:space="preserve"> sistem ponuditi rešenje su</w:t>
+        <w:t xml:space="preserve"> sistem ponuditi rešenje podeljeni su u 3 grupe</w:t>
       </w:r>
       <w:r>
         <w:rPr>
@@ -972,6 +1019,56 @@
           <w:szCs w:val="24"/>
         </w:rPr>
         <w:t>:</w:t>
+      </w:r>
+    </w:p>
+    <w:p>
+      <w:pPr>
+        <w:spacing w:after="0" w:line="240" w:lineRule="auto"/>
+        <w:rPr>
+          <w:sz w:val="24"/>
+          <w:szCs w:val="24"/>
+        </w:rPr>
+      </w:pPr>
+    </w:p>
+    <w:p>
+      <w:pPr>
+        <w:spacing w:after="0" w:line="240" w:lineRule="auto"/>
+        <w:rPr>
+          <w:sz w:val="24"/>
+          <w:szCs w:val="24"/>
+        </w:rPr>
+      </w:pPr>
+      <w:proofErr w:type="spellStart"/>
+      <w:r>
+        <w:rPr>
+          <w:sz w:val="24"/>
+          <w:szCs w:val="24"/>
+        </w:rPr>
+        <w:t>Prva</w:t>
+      </w:r>
+      <w:proofErr w:type="spellEnd"/>
+      <w:r>
+        <w:rPr>
+          <w:sz w:val="24"/>
+          <w:szCs w:val="24"/>
+        </w:rPr>
+        <w:t xml:space="preserve"> </w:t>
+      </w:r>
+      <w:proofErr w:type="spellStart"/>
+      <w:r>
+        <w:rPr>
+          <w:sz w:val="24"/>
+          <w:szCs w:val="24"/>
+        </w:rPr>
+        <w:t>grupa</w:t>
+      </w:r>
+      <w:proofErr w:type="spellEnd"/>
+      <w:r>
+        <w:rPr>
+          <w:sz w:val="24"/>
+          <w:szCs w:val="24"/>
+        </w:rPr>
+        <w:t xml:space="preserve"> – NETWORK:</w:t>
       </w:r>
     </w:p>
     <w:p>
@@ -990,11 +1087,125 @@
       </w:pPr>
       <w:r>
         <w:rPr>
-          <w:sz w:val="24"/>
-          <w:szCs w:val="24"/>
-          <w:lang w:val="sr-Latn-RS"/>
-        </w:rPr>
-        <w:t>neravnomerno habanje guma (simptomi: smanjeno prijanjanje na putu, ćelave tačke, udubljenja u gumi)</w:t>
+          <w:rFonts w:ascii="Segoe UI" w:hAnsi="Segoe UI" w:cs="Segoe UI"/>
+          <w:color w:val="3A3A3A"/>
+          <w:shd w:val="clear" w:color="auto" w:fill="F3F3F3"/>
+        </w:rPr>
+        <w:t>(</w:t>
+      </w:r>
+      <w:proofErr w:type="spellStart"/>
+      <w:r>
+        <w:rPr>
+          <w:rFonts w:ascii="Segoe UI" w:hAnsi="Segoe UI" w:cs="Segoe UI"/>
+          <w:color w:val="3A3A3A"/>
+          <w:shd w:val="clear" w:color="auto" w:fill="F3F3F3"/>
+        </w:rPr>
+        <w:t>U1120</w:t>
+      </w:r>
+      <w:proofErr w:type="spellEnd"/>
+      <w:r>
+        <w:rPr>
+          <w:rFonts w:ascii="Segoe UI" w:hAnsi="Segoe UI" w:cs="Segoe UI"/>
+          <w:color w:val="3A3A3A"/>
+          <w:shd w:val="clear" w:color="auto" w:fill="F3F3F3"/>
+        </w:rPr>
+        <w:t xml:space="preserve">) - </w:t>
+      </w:r>
+      <w:r>
+        <w:rPr>
+          <w:rFonts w:ascii="Segoe UI" w:hAnsi="Segoe UI" w:cs="Segoe UI"/>
+          <w:color w:val="3A3A3A"/>
+          <w:shd w:val="clear" w:color="auto" w:fill="F3F3F3"/>
+        </w:rPr>
+        <w:t>Lost Wheel Distance</w:t>
+      </w:r>
+      <w:r>
+        <w:rPr>
+          <w:rFonts w:ascii="Segoe UI" w:hAnsi="Segoe UI" w:cs="Segoe UI"/>
+          <w:color w:val="3A3A3A"/>
+          <w:shd w:val="clear" w:color="auto" w:fill="F3F3F3"/>
+        </w:rPr>
+        <w:t xml:space="preserve"> </w:t>
+      </w:r>
+      <w:r>
+        <w:rPr>
+          <w:rFonts w:ascii="Segoe UI" w:hAnsi="Segoe UI" w:cs="Segoe UI"/>
+          <w:color w:val="3A3A3A"/>
+          <w:shd w:val="clear" w:color="auto" w:fill="F3F3F3"/>
+        </w:rPr>
+        <w:t xml:space="preserve">- </w:t>
+      </w:r>
+      <w:proofErr w:type="spellStart"/>
+      <w:r>
+        <w:rPr>
+          <w:rFonts w:ascii="Segoe UI" w:hAnsi="Segoe UI" w:cs="Segoe UI"/>
+          <w:color w:val="3A3A3A"/>
+          <w:shd w:val="clear" w:color="auto" w:fill="F3F3F3"/>
+        </w:rPr>
+        <w:t>simptomi</w:t>
+      </w:r>
+      <w:proofErr w:type="spellEnd"/>
+      <w:r>
+        <w:rPr>
+          <w:rFonts w:ascii="Segoe UI" w:hAnsi="Segoe UI" w:cs="Segoe UI"/>
+          <w:color w:val="3A3A3A"/>
+          <w:shd w:val="clear" w:color="auto" w:fill="F3F3F3"/>
+        </w:rPr>
+        <w:t xml:space="preserve">: </w:t>
+      </w:r>
+      <w:r>
+        <w:rPr>
+          <w:sz w:val="24"/>
+          <w:szCs w:val="24"/>
+          <w:lang w:val="sr-Latn-RS"/>
+        </w:rPr>
+        <w:t xml:space="preserve"> </w:t>
+      </w:r>
+    </w:p>
+    <w:p>
+      <w:pPr>
+        <w:pStyle w:val="ListParagraph"/>
+        <w:numPr>
+          <w:ilvl w:val="1"/>
+          <w:numId w:val="8"/>
+        </w:numPr>
+        <w:spacing w:after="0" w:line="240" w:lineRule="auto"/>
+        <w:rPr>
+          <w:sz w:val="24"/>
+          <w:szCs w:val="24"/>
+          <w:lang w:val="sr-Latn-RS"/>
+        </w:rPr>
+      </w:pPr>
+      <w:r>
+        <w:rPr>
+          <w:rFonts w:ascii="Segoe UI" w:hAnsi="Segoe UI" w:cs="Segoe UI"/>
+          <w:color w:val="3A3A3A"/>
+          <w:shd w:val="clear" w:color="auto" w:fill="F3F3F3"/>
+        </w:rPr>
+        <w:t>Check Engine Light comes on</w:t>
+      </w:r>
+    </w:p>
+    <w:p>
+      <w:pPr>
+        <w:pStyle w:val="ListParagraph"/>
+        <w:numPr>
+          <w:ilvl w:val="1"/>
+          <w:numId w:val="8"/>
+        </w:numPr>
+        <w:spacing w:after="0" w:line="240" w:lineRule="auto"/>
+        <w:rPr>
+          <w:sz w:val="24"/>
+          <w:szCs w:val="24"/>
+          <w:lang w:val="sr-Latn-RS"/>
+        </w:rPr>
+      </w:pPr>
+      <w:r>
+        <w:rPr>
+          <w:rFonts w:ascii="Segoe UI" w:hAnsi="Segoe UI" w:cs="Segoe UI"/>
+          <w:color w:val="3A3A3A"/>
+          <w:shd w:val="clear" w:color="auto" w:fill="F3F3F3"/>
+        </w:rPr>
+        <w:t>ABS warning light may come on</w:t>
       </w:r>
     </w:p>
     <w:p>
@@ -1013,19 +1224,71 @@
       </w:pPr>
       <w:r>
         <w:rPr>
-          <w:sz w:val="24"/>
-          <w:szCs w:val="24"/>
-          <w:lang w:val="sr-Latn-RS"/>
-        </w:rPr>
-        <w:t>problem sa panjenjem motora (simpotomi: prazan akumulator,</w:t>
-      </w:r>
-      <w:r>
-        <w:rPr>
-          <w:sz w:val="24"/>
-          <w:szCs w:val="24"/>
-          <w:lang w:val="sr-Latn-RS"/>
-        </w:rPr>
-        <w:t xml:space="preserve"> losa</w:t>
+          <w:rFonts w:ascii="Segoe UI" w:hAnsi="Segoe UI" w:cs="Segoe UI"/>
+          <w:color w:val="3A3A3A"/>
+          <w:shd w:val="clear" w:color="auto" w:fill="F3F3F3"/>
+        </w:rPr>
+        <w:t>(</w:t>
+      </w:r>
+      <w:proofErr w:type="spellStart"/>
+      <w:r>
+        <w:rPr>
+          <w:rFonts w:ascii="Segoe UI" w:hAnsi="Segoe UI" w:cs="Segoe UI"/>
+          <w:color w:val="3A3A3A"/>
+          <w:shd w:val="clear" w:color="auto" w:fill="F3F3F3"/>
+        </w:rPr>
+        <w:t>U015</w:t>
+      </w:r>
+      <w:r>
+        <w:rPr>
+          <w:rFonts w:ascii="Segoe UI" w:hAnsi="Segoe UI" w:cs="Segoe UI"/>
+          <w:color w:val="3A3A3A"/>
+          <w:shd w:val="clear" w:color="auto" w:fill="F3F3F3"/>
+        </w:rPr>
+        <w:t>5</w:t>
+      </w:r>
+      <w:proofErr w:type="spellEnd"/>
+      <w:r>
+        <w:rPr>
+          <w:rFonts w:ascii="Segoe UI" w:hAnsi="Segoe UI" w:cs="Segoe UI"/>
+          <w:color w:val="3A3A3A"/>
+          <w:shd w:val="clear" w:color="auto" w:fill="F3F3F3"/>
+        </w:rPr>
+        <w:t xml:space="preserve">) - </w:t>
+      </w:r>
+      <w:r>
+        <w:rPr>
+          <w:rFonts w:ascii="Segoe UI" w:hAnsi="Segoe UI" w:cs="Segoe UI"/>
+          <w:color w:val="3A3A3A"/>
+          <w:shd w:val="clear" w:color="auto" w:fill="F3F3F3"/>
+        </w:rPr>
+        <w:t>Lost Communication With Instrument Panel Control Module</w:t>
+      </w:r>
+      <w:r>
+        <w:rPr>
+          <w:rFonts w:ascii="Segoe UI" w:hAnsi="Segoe UI" w:cs="Segoe UI"/>
+          <w:color w:val="3A3A3A"/>
+          <w:shd w:val="clear" w:color="auto" w:fill="F3F3F3"/>
+        </w:rPr>
+        <w:t xml:space="preserve"> - </w:t>
+      </w:r>
+      <w:proofErr w:type="spellStart"/>
+      <w:r>
+        <w:rPr>
+          <w:rFonts w:ascii="Segoe UI" w:hAnsi="Segoe UI" w:cs="Segoe UI"/>
+          <w:color w:val="3A3A3A"/>
+          <w:shd w:val="clear" w:color="auto" w:fill="F3F3F3"/>
+        </w:rPr>
+        <w:t>simptomi</w:t>
+      </w:r>
+      <w:proofErr w:type="spellEnd"/>
+      <w:r>
+        <w:rPr>
+          <w:rFonts w:ascii="Segoe UI" w:hAnsi="Segoe UI" w:cs="Segoe UI"/>
+          <w:color w:val="3A3A3A"/>
+          <w:shd w:val="clear" w:color="auto" w:fill="F3F3F3"/>
+        </w:rPr>
+        <w:t xml:space="preserve">: </w:t>
       </w:r>
       <w:r>
         <w:rPr>
@@ -1035,13 +1298,51 @@
         </w:rPr>
         <w:t xml:space="preserve"> </w:t>
       </w:r>
-      <w:r>
-        <w:rPr>
-          <w:sz w:val="24"/>
-          <w:szCs w:val="24"/>
-          <w:lang w:val="sr-Latn-RS"/>
-        </w:rPr>
-        <w:t>konekcija kablova, nema dotoka goriva do motora, problem sa svećicama)</w:t>
+    </w:p>
+    <w:p>
+      <w:pPr>
+        <w:pStyle w:val="ListParagraph"/>
+        <w:numPr>
+          <w:ilvl w:val="1"/>
+          <w:numId w:val="6"/>
+        </w:numPr>
+        <w:spacing w:after="0" w:line="240" w:lineRule="auto"/>
+        <w:rPr>
+          <w:sz w:val="24"/>
+          <w:szCs w:val="24"/>
+          <w:lang w:val="sr-Latn-RS"/>
+        </w:rPr>
+      </w:pPr>
+      <w:r>
+        <w:rPr>
+          <w:rFonts w:ascii="Segoe UI" w:hAnsi="Segoe UI" w:cs="Segoe UI"/>
+          <w:color w:val="3A3A3A"/>
+          <w:shd w:val="clear" w:color="auto" w:fill="F3F3F3"/>
+        </w:rPr>
+        <w:t>Check Engine Light comes on</w:t>
+      </w:r>
+    </w:p>
+    <w:p>
+      <w:pPr>
+        <w:pStyle w:val="ListParagraph"/>
+        <w:numPr>
+          <w:ilvl w:val="1"/>
+          <w:numId w:val="6"/>
+        </w:numPr>
+        <w:spacing w:after="0" w:line="240" w:lineRule="auto"/>
+        <w:rPr>
+          <w:sz w:val="24"/>
+          <w:szCs w:val="24"/>
+          <w:lang w:val="sr-Latn-RS"/>
+        </w:rPr>
+      </w:pPr>
+      <w:r>
+        <w:rPr>
+          <w:rFonts w:ascii="Segoe UI" w:hAnsi="Segoe UI" w:cs="Segoe UI"/>
+          <w:color w:val="3A3A3A"/>
+          <w:shd w:val="clear" w:color="auto" w:fill="F3F3F3"/>
+        </w:rPr>
+        <w:t>All indicator lights in instrument panel/cluster come on</w:t>
       </w:r>
     </w:p>
     <w:p>
@@ -1064,23 +1365,147 @@
           <w:szCs w:val="24"/>
           <w:lang w:val="sr-Latn-RS"/>
         </w:rPr>
-        <w:t>problem sa klimom (</w:t>
-      </w:r>
-      <w:r>
-        <w:rPr>
-          <w:sz w:val="24"/>
-          <w:szCs w:val="24"/>
-          <w:lang w:val="sr-Latn-RS"/>
-        </w:rPr>
-        <w:t>simptomi: radi ali duva vazduh sobne temperature, curenje</w:t>
-      </w:r>
-      <w:r>
-        <w:rPr>
-          <w:sz w:val="24"/>
-          <w:szCs w:val="24"/>
-          <w:lang w:val="sr-Latn-RS"/>
-        </w:rPr>
-        <w:t>)</w:t>
+        <w:t xml:space="preserve">(U0121) - </w:t>
+      </w:r>
+      <w:r>
+        <w:rPr>
+          <w:rFonts w:ascii="Segoe UI" w:hAnsi="Segoe UI" w:cs="Segoe UI"/>
+          <w:color w:val="3A3A3A"/>
+          <w:shd w:val="clear" w:color="auto" w:fill="F3F3F3"/>
+        </w:rPr>
+        <w:t>Lost Communication With Anti-Lock Brake System Control Module</w:t>
+      </w:r>
+      <w:r>
+        <w:rPr>
+          <w:rFonts w:ascii="Segoe UI" w:hAnsi="Segoe UI" w:cs="Segoe UI"/>
+          <w:color w:val="3A3A3A"/>
+          <w:shd w:val="clear" w:color="auto" w:fill="F3F3F3"/>
+        </w:rPr>
+        <w:t xml:space="preserve"> </w:t>
+      </w:r>
+      <w:r>
+        <w:rPr>
+          <w:rFonts w:ascii="Segoe UI" w:hAnsi="Segoe UI" w:cs="Segoe UI"/>
+          <w:color w:val="3A3A3A"/>
+          <w:shd w:val="clear" w:color="auto" w:fill="F3F3F3"/>
+        </w:rPr>
+        <w:t xml:space="preserve">- </w:t>
+      </w:r>
+      <w:proofErr w:type="spellStart"/>
+      <w:r>
+        <w:rPr>
+          <w:rFonts w:ascii="Segoe UI" w:hAnsi="Segoe UI" w:cs="Segoe UI"/>
+          <w:color w:val="3A3A3A"/>
+          <w:shd w:val="clear" w:color="auto" w:fill="F3F3F3"/>
+        </w:rPr>
+        <w:t>simptomi</w:t>
+      </w:r>
+      <w:proofErr w:type="spellEnd"/>
+      <w:r>
+        <w:rPr>
+          <w:rFonts w:ascii="Segoe UI" w:hAnsi="Segoe UI" w:cs="Segoe UI"/>
+          <w:color w:val="3A3A3A"/>
+          <w:shd w:val="clear" w:color="auto" w:fill="F3F3F3"/>
+        </w:rPr>
+        <w:t>:</w:t>
+      </w:r>
+    </w:p>
+    <w:p>
+      <w:pPr>
+        <w:pStyle w:val="ListParagraph"/>
+        <w:numPr>
+          <w:ilvl w:val="1"/>
+          <w:numId w:val="6"/>
+        </w:numPr>
+        <w:spacing w:after="0" w:line="240" w:lineRule="auto"/>
+        <w:rPr>
+          <w:sz w:val="24"/>
+          <w:szCs w:val="24"/>
+          <w:lang w:val="sr-Latn-RS"/>
+        </w:rPr>
+      </w:pPr>
+      <w:r>
+        <w:rPr>
+          <w:rFonts w:ascii="Segoe UI" w:hAnsi="Segoe UI" w:cs="Segoe UI"/>
+          <w:color w:val="3A3A3A"/>
+          <w:shd w:val="clear" w:color="auto" w:fill="F3F3F3"/>
+        </w:rPr>
+        <w:lastRenderedPageBreak/>
+        <w:t>Check Engine Light comes on</w:t>
+      </w:r>
+    </w:p>
+    <w:p>
+      <w:pPr>
+        <w:pStyle w:val="ListParagraph"/>
+        <w:numPr>
+          <w:ilvl w:val="1"/>
+          <w:numId w:val="6"/>
+        </w:numPr>
+        <w:spacing w:after="0" w:line="240" w:lineRule="auto"/>
+        <w:rPr>
+          <w:sz w:val="24"/>
+          <w:szCs w:val="24"/>
+          <w:lang w:val="sr-Latn-RS"/>
+        </w:rPr>
+      </w:pPr>
+      <w:r>
+        <w:rPr>
+          <w:rFonts w:ascii="Segoe UI" w:hAnsi="Segoe UI" w:cs="Segoe UI"/>
+          <w:color w:val="3A3A3A"/>
+          <w:shd w:val="clear" w:color="auto" w:fill="F3F3F3"/>
+        </w:rPr>
+        <w:t>ABS warning light comes on</w:t>
+      </w:r>
+    </w:p>
+    <w:p>
+      <w:pPr>
+        <w:pStyle w:val="ListParagraph"/>
+        <w:numPr>
+          <w:ilvl w:val="1"/>
+          <w:numId w:val="6"/>
+        </w:numPr>
+        <w:spacing w:after="0" w:line="240" w:lineRule="auto"/>
+        <w:rPr>
+          <w:sz w:val="24"/>
+          <w:szCs w:val="24"/>
+          <w:lang w:val="sr-Latn-RS"/>
+        </w:rPr>
+      </w:pPr>
+      <w:proofErr w:type="spellStart"/>
+      <w:r>
+        <w:rPr>
+          <w:rFonts w:ascii="Segoe UI" w:hAnsi="Segoe UI" w:cs="Segoe UI"/>
+          <w:color w:val="3A3A3A"/>
+          <w:shd w:val="clear" w:color="auto" w:fill="F3F3F3"/>
+        </w:rPr>
+        <w:t>TRAC</w:t>
+      </w:r>
+      <w:proofErr w:type="spellEnd"/>
+      <w:r>
+        <w:rPr>
+          <w:rFonts w:ascii="Segoe UI" w:hAnsi="Segoe UI" w:cs="Segoe UI"/>
+          <w:color w:val="3A3A3A"/>
+          <w:shd w:val="clear" w:color="auto" w:fill="F3F3F3"/>
+        </w:rPr>
+        <w:t xml:space="preserve"> or ESP/ESC (or both) warning light comes on</w:t>
+      </w:r>
+    </w:p>
+    <w:p>
+      <w:pPr>
+        <w:spacing w:after="0" w:line="240" w:lineRule="auto"/>
+        <w:rPr>
+          <w:sz w:val="24"/>
+          <w:szCs w:val="24"/>
+          <w:lang w:val="sr-Latn-RS"/>
+        </w:rPr>
+      </w:pPr>
+      <w:r>
+        <w:rPr>
+          <w:sz w:val="24"/>
+          <w:szCs w:val="24"/>
+          <w:lang w:val="sr-Latn-RS"/>
+        </w:rPr>
+        <w:t>Druga grupa – Body:</w:t>
       </w:r>
     </w:p>
     <w:p>
@@ -1103,7 +1528,156 @@
           <w:szCs w:val="24"/>
           <w:lang w:val="sr-Latn-RS"/>
         </w:rPr>
-        <w:t>pregrevanje motora (simptomi: para ili dim ispod haube, igla na pokazivaču temperature iznad granice normale, curenje)</w:t>
+        <w:t xml:space="preserve">(B1318) - </w:t>
+      </w:r>
+      <w:r>
+        <w:rPr>
+          <w:rFonts w:ascii="Segoe UI" w:hAnsi="Segoe UI" w:cs="Segoe UI"/>
+          <w:color w:val="3A3A3A"/>
+          <w:shd w:val="clear" w:color="auto" w:fill="F3F3F3"/>
+        </w:rPr>
+        <w:t>Battery Voltage Low</w:t>
+      </w:r>
+      <w:r>
+        <w:rPr>
+          <w:rFonts w:ascii="Segoe UI" w:hAnsi="Segoe UI" w:cs="Segoe UI"/>
+          <w:color w:val="3A3A3A"/>
+          <w:shd w:val="clear" w:color="auto" w:fill="F3F3F3"/>
+        </w:rPr>
+        <w:t xml:space="preserve"> – </w:t>
+      </w:r>
+      <w:proofErr w:type="spellStart"/>
+      <w:r>
+        <w:rPr>
+          <w:rFonts w:ascii="Segoe UI" w:hAnsi="Segoe UI" w:cs="Segoe UI"/>
+          <w:color w:val="3A3A3A"/>
+          <w:shd w:val="clear" w:color="auto" w:fill="F3F3F3"/>
+        </w:rPr>
+        <w:t>simptomi</w:t>
+      </w:r>
+      <w:proofErr w:type="spellEnd"/>
+      <w:r>
+        <w:rPr>
+          <w:rFonts w:ascii="Segoe UI" w:hAnsi="Segoe UI" w:cs="Segoe UI"/>
+          <w:color w:val="3A3A3A"/>
+          <w:shd w:val="clear" w:color="auto" w:fill="F3F3F3"/>
+        </w:rPr>
+        <w:t>:</w:t>
+      </w:r>
+    </w:p>
+    <w:p>
+      <w:pPr>
+        <w:pStyle w:val="ListParagraph"/>
+        <w:numPr>
+          <w:ilvl w:val="1"/>
+          <w:numId w:val="6"/>
+        </w:numPr>
+        <w:spacing w:after="0" w:line="240" w:lineRule="auto"/>
+        <w:rPr>
+          <w:sz w:val="24"/>
+          <w:szCs w:val="24"/>
+          <w:lang w:val="sr-Latn-RS"/>
+        </w:rPr>
+      </w:pPr>
+      <w:r>
+        <w:rPr>
+          <w:rFonts w:ascii="Segoe UI" w:hAnsi="Segoe UI" w:cs="Segoe UI"/>
+          <w:color w:val="3A3A3A"/>
+          <w:shd w:val="clear" w:color="auto" w:fill="F3F3F3"/>
+        </w:rPr>
+        <w:t>Red battery light on</w:t>
+      </w:r>
+    </w:p>
+    <w:p>
+      <w:pPr>
+        <w:pStyle w:val="ListParagraph"/>
+        <w:numPr>
+          <w:ilvl w:val="1"/>
+          <w:numId w:val="6"/>
+        </w:numPr>
+        <w:spacing w:after="0" w:line="240" w:lineRule="auto"/>
+        <w:rPr>
+          <w:sz w:val="24"/>
+          <w:szCs w:val="24"/>
+          <w:lang w:val="sr-Latn-RS"/>
+        </w:rPr>
+      </w:pPr>
+      <w:r>
+        <w:rPr>
+          <w:rFonts w:ascii="Segoe UI" w:hAnsi="Segoe UI" w:cs="Segoe UI"/>
+          <w:color w:val="3A3A3A"/>
+          <w:shd w:val="clear" w:color="auto" w:fill="F3F3F3"/>
+        </w:rPr>
+        <w:t>Reduced fuel economy</w:t>
+      </w:r>
+    </w:p>
+    <w:p>
+      <w:pPr>
+        <w:pStyle w:val="ListParagraph"/>
+        <w:numPr>
+          <w:ilvl w:val="1"/>
+          <w:numId w:val="6"/>
+        </w:numPr>
+        <w:spacing w:after="0" w:line="240" w:lineRule="auto"/>
+        <w:rPr>
+          <w:sz w:val="24"/>
+          <w:szCs w:val="24"/>
+          <w:lang w:val="sr-Latn-RS"/>
+        </w:rPr>
+      </w:pPr>
+      <w:r>
+        <w:rPr>
+          <w:rFonts w:ascii="Segoe UI" w:hAnsi="Segoe UI" w:cs="Segoe UI"/>
+          <w:color w:val="3A3A3A"/>
+          <w:shd w:val="clear" w:color="auto" w:fill="F3F3F3"/>
+        </w:rPr>
+        <w:t>Transmission may fail</w:t>
+      </w:r>
+    </w:p>
+    <w:p>
+      <w:pPr>
+        <w:pStyle w:val="ListParagraph"/>
+        <w:numPr>
+          <w:ilvl w:val="1"/>
+          <w:numId w:val="6"/>
+        </w:numPr>
+        <w:spacing w:after="0" w:line="240" w:lineRule="auto"/>
+        <w:rPr>
+          <w:sz w:val="24"/>
+          <w:szCs w:val="24"/>
+          <w:lang w:val="sr-Latn-RS"/>
+        </w:rPr>
+      </w:pPr>
+      <w:r>
+        <w:rPr>
+          <w:rFonts w:ascii="Segoe UI" w:hAnsi="Segoe UI" w:cs="Segoe UI"/>
+          <w:color w:val="3A3A3A"/>
+          <w:shd w:val="clear" w:color="auto" w:fill="F3F3F3"/>
+        </w:rPr>
+        <w:t>Engine may fail to start</w:t>
+      </w:r>
+    </w:p>
+    <w:p>
+      <w:pPr>
+        <w:pStyle w:val="ListParagraph"/>
+        <w:numPr>
+          <w:ilvl w:val="1"/>
+          <w:numId w:val="6"/>
+        </w:numPr>
+        <w:spacing w:after="0" w:line="240" w:lineRule="auto"/>
+        <w:rPr>
+          <w:sz w:val="24"/>
+          <w:szCs w:val="24"/>
+          <w:lang w:val="sr-Latn-RS"/>
+        </w:rPr>
+      </w:pPr>
+      <w:r>
+        <w:rPr>
+          <w:rFonts w:ascii="Segoe UI" w:hAnsi="Segoe UI" w:cs="Segoe UI"/>
+          <w:color w:val="3A3A3A"/>
+          <w:shd w:val="clear" w:color="auto" w:fill="F3F3F3"/>
+        </w:rPr>
+        <w:t>Engine may start then stall and die</w:t>
       </w:r>
     </w:p>
     <w:p>
@@ -1122,23 +1696,347 @@
       </w:pPr>
       <w:r>
         <w:rPr>
-          <w:sz w:val="24"/>
-          <w:szCs w:val="24"/>
-          <w:lang w:val="sr-Latn-RS"/>
-        </w:rPr>
-        <w:t>problem sa kočnicama (simptomi: škripanje kočnica, istrošene pakne, breake dust inside the drum)</w:t>
-      </w:r>
-    </w:p>
-    <w:p>
-      <w:pPr>
-        <w:spacing w:after="0" w:line="240" w:lineRule="auto"/>
-        <w:ind w:firstLine="720"/>
-        <w:rPr>
-          <w:sz w:val="24"/>
-          <w:szCs w:val="24"/>
-          <w:lang w:val="sr-Latn-RS"/>
-        </w:rPr>
-      </w:pPr>
+          <w:rFonts w:ascii="Segoe UI" w:hAnsi="Segoe UI" w:cs="Segoe UI"/>
+          <w:color w:val="3A3A3A"/>
+          <w:shd w:val="clear" w:color="auto" w:fill="F3F3F3"/>
+        </w:rPr>
+        <w:t>(</w:t>
+      </w:r>
+      <w:proofErr w:type="spellStart"/>
+      <w:r>
+        <w:rPr>
+          <w:rFonts w:ascii="Segoe UI" w:hAnsi="Segoe UI" w:cs="Segoe UI"/>
+          <w:color w:val="3A3A3A"/>
+          <w:shd w:val="clear" w:color="auto" w:fill="F3F3F3"/>
+        </w:rPr>
+        <w:t>B1047</w:t>
+      </w:r>
+      <w:proofErr w:type="spellEnd"/>
+      <w:r>
+        <w:rPr>
+          <w:rFonts w:ascii="Segoe UI" w:hAnsi="Segoe UI" w:cs="Segoe UI"/>
+          <w:color w:val="3A3A3A"/>
+          <w:shd w:val="clear" w:color="auto" w:fill="F3F3F3"/>
+        </w:rPr>
+        <w:t xml:space="preserve">) - </w:t>
+      </w:r>
+      <w:r>
+        <w:rPr>
+          <w:rFonts w:ascii="Segoe UI" w:hAnsi="Segoe UI" w:cs="Segoe UI"/>
+          <w:color w:val="3A3A3A"/>
+          <w:shd w:val="clear" w:color="auto" w:fill="FFFFFF"/>
+        </w:rPr>
+        <w:t>Driver-Side Side Air Bag Module Circuits Short</w:t>
+      </w:r>
+      <w:r>
+        <w:rPr>
+          <w:rFonts w:ascii="Segoe UI" w:hAnsi="Segoe UI" w:cs="Segoe UI"/>
+          <w:color w:val="3A3A3A"/>
+          <w:shd w:val="clear" w:color="auto" w:fill="FFFFFF"/>
+        </w:rPr>
+        <w:t xml:space="preserve"> – </w:t>
+      </w:r>
+      <w:proofErr w:type="spellStart"/>
+      <w:r>
+        <w:rPr>
+          <w:rFonts w:ascii="Segoe UI" w:hAnsi="Segoe UI" w:cs="Segoe UI"/>
+          <w:color w:val="3A3A3A"/>
+          <w:shd w:val="clear" w:color="auto" w:fill="FFFFFF"/>
+        </w:rPr>
+        <w:t>simptomi</w:t>
+      </w:r>
+      <w:proofErr w:type="spellEnd"/>
+      <w:r>
+        <w:rPr>
+          <w:rFonts w:ascii="Segoe UI" w:hAnsi="Segoe UI" w:cs="Segoe UI"/>
+          <w:color w:val="3A3A3A"/>
+          <w:shd w:val="clear" w:color="auto" w:fill="FFFFFF"/>
+        </w:rPr>
+        <w:t>:</w:t>
+      </w:r>
+    </w:p>
+    <w:p>
+      <w:pPr>
+        <w:pStyle w:val="ListParagraph"/>
+        <w:numPr>
+          <w:ilvl w:val="1"/>
+          <w:numId w:val="6"/>
+        </w:numPr>
+        <w:spacing w:after="0" w:line="240" w:lineRule="auto"/>
+        <w:rPr>
+          <w:sz w:val="24"/>
+          <w:szCs w:val="24"/>
+          <w:lang w:val="sr-Latn-RS"/>
+        </w:rPr>
+      </w:pPr>
+      <w:r>
+        <w:rPr>
+          <w:rFonts w:ascii="Segoe UI" w:hAnsi="Segoe UI" w:cs="Segoe UI"/>
+          <w:color w:val="3A3A3A"/>
+          <w:shd w:val="clear" w:color="auto" w:fill="F3F3F3"/>
+        </w:rPr>
+        <w:t>Airbag warning lights may come on</w:t>
+      </w:r>
+    </w:p>
+    <w:p>
+      <w:pPr>
+        <w:pStyle w:val="ListParagraph"/>
+        <w:numPr>
+          <w:ilvl w:val="1"/>
+          <w:numId w:val="6"/>
+        </w:numPr>
+        <w:spacing w:after="0" w:line="240" w:lineRule="auto"/>
+        <w:rPr>
+          <w:sz w:val="24"/>
+          <w:szCs w:val="24"/>
+          <w:lang w:val="sr-Latn-RS"/>
+        </w:rPr>
+      </w:pPr>
+      <w:r>
+        <w:rPr>
+          <w:rFonts w:ascii="Segoe UI" w:hAnsi="Segoe UI" w:cs="Segoe UI"/>
+          <w:color w:val="3A3A3A"/>
+          <w:shd w:val="clear" w:color="auto" w:fill="F3F3F3"/>
+        </w:rPr>
+        <w:t>Abnormal illumination of airbag warning lights</w:t>
+      </w:r>
+    </w:p>
+    <w:p>
+      <w:pPr>
+        <w:pStyle w:val="ListParagraph"/>
+        <w:numPr>
+          <w:ilvl w:val="0"/>
+          <w:numId w:val="6"/>
+        </w:numPr>
+        <w:spacing w:after="0" w:line="240" w:lineRule="auto"/>
+        <w:rPr>
+          <w:sz w:val="24"/>
+          <w:szCs w:val="24"/>
+          <w:lang w:val="sr-Latn-RS"/>
+        </w:rPr>
+      </w:pPr>
+      <w:r>
+        <w:rPr>
+          <w:rFonts w:ascii="Segoe UI" w:hAnsi="Segoe UI" w:cs="Segoe UI"/>
+          <w:color w:val="3A3A3A"/>
+          <w:shd w:val="clear" w:color="auto" w:fill="F3F3F3"/>
+        </w:rPr>
+        <w:t>(</w:t>
+      </w:r>
+      <w:proofErr w:type="spellStart"/>
+      <w:r>
+        <w:rPr>
+          <w:rFonts w:ascii="Segoe UI" w:hAnsi="Segoe UI" w:cs="Segoe UI"/>
+          <w:color w:val="3A3A3A"/>
+          <w:shd w:val="clear" w:color="auto" w:fill="F3F3F3"/>
+        </w:rPr>
+        <w:t>B1057</w:t>
+      </w:r>
+      <w:proofErr w:type="spellEnd"/>
+      <w:r>
+        <w:rPr>
+          <w:rFonts w:ascii="Segoe UI" w:hAnsi="Segoe UI" w:cs="Segoe UI"/>
+          <w:color w:val="3A3A3A"/>
+          <w:shd w:val="clear" w:color="auto" w:fill="F3F3F3"/>
+        </w:rPr>
+        <w:t xml:space="preserve">) - </w:t>
+      </w:r>
+      <w:r>
+        <w:rPr>
+          <w:rFonts w:ascii="Segoe UI" w:hAnsi="Segoe UI" w:cs="Segoe UI"/>
+          <w:color w:val="3A3A3A"/>
+          <w:shd w:val="clear" w:color="auto" w:fill="F9F9F9"/>
+        </w:rPr>
+        <w:t>Driver Airbag Module Short</w:t>
+      </w:r>
+      <w:r>
+        <w:rPr>
+          <w:rFonts w:ascii="Segoe UI" w:hAnsi="Segoe UI" w:cs="Segoe UI"/>
+          <w:color w:val="3A3A3A"/>
+          <w:shd w:val="clear" w:color="auto" w:fill="F9F9F9"/>
+        </w:rPr>
+        <w:t xml:space="preserve"> – </w:t>
+      </w:r>
+      <w:proofErr w:type="spellStart"/>
+      <w:r>
+        <w:rPr>
+          <w:rFonts w:ascii="Segoe UI" w:hAnsi="Segoe UI" w:cs="Segoe UI"/>
+          <w:color w:val="3A3A3A"/>
+          <w:shd w:val="clear" w:color="auto" w:fill="F9F9F9"/>
+        </w:rPr>
+        <w:t>simptomi</w:t>
+      </w:r>
+      <w:proofErr w:type="spellEnd"/>
+      <w:r>
+        <w:rPr>
+          <w:rFonts w:ascii="Segoe UI" w:hAnsi="Segoe UI" w:cs="Segoe UI"/>
+          <w:color w:val="3A3A3A"/>
+          <w:shd w:val="clear" w:color="auto" w:fill="F9F9F9"/>
+        </w:rPr>
+        <w:t>:</w:t>
+      </w:r>
+    </w:p>
+    <w:p>
+      <w:pPr>
+        <w:pStyle w:val="ListParagraph"/>
+        <w:numPr>
+          <w:ilvl w:val="1"/>
+          <w:numId w:val="6"/>
+        </w:numPr>
+        <w:spacing w:after="0" w:line="240" w:lineRule="auto"/>
+        <w:rPr>
+          <w:sz w:val="24"/>
+          <w:szCs w:val="24"/>
+          <w:lang w:val="sr-Latn-RS"/>
+        </w:rPr>
+      </w:pPr>
+      <w:r>
+        <w:rPr>
+          <w:rFonts w:ascii="Segoe UI" w:hAnsi="Segoe UI" w:cs="Segoe UI"/>
+          <w:color w:val="3A3A3A"/>
+          <w:shd w:val="clear" w:color="auto" w:fill="F3F3F3"/>
+        </w:rPr>
+        <w:t>Airbag warning light comes on</w:t>
+      </w:r>
+    </w:p>
+    <w:p>
+      <w:pPr>
+        <w:spacing w:after="0" w:line="240" w:lineRule="auto"/>
+        <w:rPr>
+          <w:sz w:val="24"/>
+          <w:szCs w:val="24"/>
+          <w:lang w:val="sr-Latn-RS"/>
+        </w:rPr>
+      </w:pPr>
+      <w:r>
+        <w:rPr>
+          <w:sz w:val="24"/>
+          <w:szCs w:val="24"/>
+          <w:lang w:val="sr-Latn-RS"/>
+        </w:rPr>
+        <w:t>Treća grupa – Chassis:</w:t>
+      </w:r>
+    </w:p>
+    <w:p>
+      <w:pPr>
+        <w:pStyle w:val="ListParagraph"/>
+        <w:numPr>
+          <w:ilvl w:val="0"/>
+          <w:numId w:val="6"/>
+        </w:numPr>
+        <w:spacing w:after="0" w:line="240" w:lineRule="auto"/>
+        <w:rPr>
+          <w:sz w:val="24"/>
+          <w:szCs w:val="24"/>
+          <w:lang w:val="sr-Latn-RS"/>
+        </w:rPr>
+      </w:pPr>
+      <w:r>
+        <w:rPr>
+          <w:rFonts w:ascii="Segoe UI" w:hAnsi="Segoe UI" w:cs="Segoe UI"/>
+          <w:color w:val="3A3A3A"/>
+          <w:shd w:val="clear" w:color="auto" w:fill="F3F3F3"/>
+        </w:rPr>
+        <w:t>(</w:t>
+      </w:r>
+      <w:proofErr w:type="spellStart"/>
+      <w:r>
+        <w:rPr>
+          <w:rFonts w:ascii="Segoe UI" w:hAnsi="Segoe UI" w:cs="Segoe UI"/>
+          <w:color w:val="3A3A3A"/>
+          <w:shd w:val="clear" w:color="auto" w:fill="F3F3F3"/>
+        </w:rPr>
+        <w:t>C1201</w:t>
+      </w:r>
+      <w:proofErr w:type="spellEnd"/>
+      <w:r>
+        <w:rPr>
+          <w:rFonts w:ascii="Segoe UI" w:hAnsi="Segoe UI" w:cs="Segoe UI"/>
+          <w:color w:val="3A3A3A"/>
+          <w:shd w:val="clear" w:color="auto" w:fill="F3F3F3"/>
+        </w:rPr>
+        <w:t xml:space="preserve">) - </w:t>
+      </w:r>
+      <w:r>
+        <w:rPr>
+          <w:rFonts w:ascii="Segoe UI" w:hAnsi="Segoe UI" w:cs="Segoe UI"/>
+          <w:color w:val="3A3A3A"/>
+          <w:shd w:val="clear" w:color="auto" w:fill="F9F9F9"/>
+        </w:rPr>
+        <w:t>Engine Control System Malfunction</w:t>
+      </w:r>
+      <w:r>
+        <w:rPr>
+          <w:rFonts w:ascii="Segoe UI" w:hAnsi="Segoe UI" w:cs="Segoe UI"/>
+          <w:color w:val="3A3A3A"/>
+          <w:shd w:val="clear" w:color="auto" w:fill="F3F3F3"/>
+        </w:rPr>
+        <w:t xml:space="preserve">– </w:t>
+      </w:r>
+      <w:proofErr w:type="spellStart"/>
+      <w:r>
+        <w:rPr>
+          <w:rFonts w:ascii="Segoe UI" w:hAnsi="Segoe UI" w:cs="Segoe UI"/>
+          <w:color w:val="3A3A3A"/>
+          <w:shd w:val="clear" w:color="auto" w:fill="F3F3F3"/>
+        </w:rPr>
+        <w:t>simptomi</w:t>
+      </w:r>
+      <w:proofErr w:type="spellEnd"/>
+      <w:r>
+        <w:rPr>
+          <w:rFonts w:ascii="Segoe UI" w:hAnsi="Segoe UI" w:cs="Segoe UI"/>
+          <w:color w:val="3A3A3A"/>
+          <w:shd w:val="clear" w:color="auto" w:fill="F3F3F3"/>
+        </w:rPr>
+        <w:t>:</w:t>
+      </w:r>
+    </w:p>
+    <w:p>
+      <w:pPr>
+        <w:pStyle w:val="ListParagraph"/>
+        <w:numPr>
+          <w:ilvl w:val="1"/>
+          <w:numId w:val="6"/>
+        </w:numPr>
+        <w:spacing w:after="0" w:line="240" w:lineRule="auto"/>
+        <w:rPr>
+          <w:sz w:val="24"/>
+          <w:szCs w:val="24"/>
+          <w:lang w:val="sr-Latn-RS"/>
+        </w:rPr>
+      </w:pPr>
+      <w:r>
+        <w:rPr>
+          <w:rFonts w:ascii="Segoe UI" w:hAnsi="Segoe UI" w:cs="Segoe UI"/>
+          <w:color w:val="3A3A3A"/>
+          <w:shd w:val="clear" w:color="auto" w:fill="F9F9F9"/>
+        </w:rPr>
+        <w:t>Check Engine Light comes on</w:t>
+      </w:r>
+    </w:p>
+    <w:p>
+      <w:pPr>
+        <w:pStyle w:val="ListParagraph"/>
+        <w:numPr>
+          <w:ilvl w:val="1"/>
+          <w:numId w:val="6"/>
+        </w:numPr>
+        <w:spacing w:after="0" w:line="240" w:lineRule="auto"/>
+        <w:rPr>
+          <w:sz w:val="24"/>
+          <w:szCs w:val="24"/>
+          <w:lang w:val="sr-Latn-RS"/>
+        </w:rPr>
+      </w:pPr>
+      <w:r>
+        <w:rPr>
+          <w:rFonts w:ascii="Segoe UI" w:hAnsi="Segoe UI" w:cs="Segoe UI"/>
+          <w:color w:val="3A3A3A"/>
+          <w:shd w:val="clear" w:color="auto" w:fill="F9F9F9"/>
+        </w:rPr>
+        <w:t>Other warning lights may come on depending on which module is affected</w:t>
+      </w:r>
     </w:p>
     <w:p>
       <w:pPr>
@@ -1677,6 +2575,29 @@
         </w:rPr>
         <w:t>popravka prelazi budzet koji je mušterija navela</w:t>
       </w:r>
+    </w:p>
+    <w:p>
+      <w:pPr>
+        <w:pStyle w:val="ListParagraph"/>
+        <w:numPr>
+          <w:ilvl w:val="0"/>
+          <w:numId w:val="5"/>
+        </w:numPr>
+        <w:spacing w:after="0" w:line="240" w:lineRule="auto"/>
+        <w:rPr>
+          <w:sz w:val="24"/>
+          <w:szCs w:val="24"/>
+          <w:lang w:val="sr-Latn-RS"/>
+        </w:rPr>
+      </w:pPr>
+      <w:r>
+        <w:rPr>
+          <w:sz w:val="24"/>
+          <w:szCs w:val="24"/>
+          <w:lang w:val="sr-Latn-RS"/>
+        </w:rPr>
+        <w:t>ukoliko vozilo ima simptome iz više grupa (moguće je da ima 2 ili više kvarova)</w:t>
+      </w:r>
       <w:bookmarkStart w:id="0" w:name="_GoBack"/>
       <w:bookmarkEnd w:id="0"/>
     </w:p>
@@ -1818,6 +2739,7 @@
           <w:szCs w:val="24"/>
           <w:lang w:val="sr-Latn-RS"/>
         </w:rPr>
+        <w:lastRenderedPageBreak/>
         <w:t>rezoner vraća tražene kvarove/simptome</w:t>
       </w:r>
     </w:p>
@@ -1911,7 +2833,7 @@
   <w:abstractNum w:abstractNumId="0">
     <w:nsid w:val="00A91125"/>
     <w:multiLevelType w:val="hybridMultilevel"/>
-    <w:tmpl w:val="D2C8EAC4"/>
+    <w:tmpl w:val="8EC23944"/>
     <w:lvl w:ilvl="0" w:tplc="B50E5C20">
       <w:numFmt w:val="bullet"/>
       <w:lvlText w:val="-"/>
@@ -1923,7 +2845,7 @@
         <w:rFonts w:ascii="Calibri" w:eastAsiaTheme="minorHAnsi" w:hAnsi="Calibri" w:cs="Calibri" w:hint="default"/>
       </w:rPr>
     </w:lvl>
-    <w:lvl w:ilvl="1" w:tplc="04090003" w:tentative="1">
+    <w:lvl w:ilvl="1" w:tplc="04090003">
       <w:start w:val="1"/>
       <w:numFmt w:val="bullet"/>
       <w:lvlText w:val="o"/>
@@ -2219,6 +3141,204 @@
     </w:lvl>
   </w:abstractNum>
   <w:abstractNum w:abstractNumId="3">
+    <w:nsid w:val="3D122802"/>
+    <w:multiLevelType w:val="hybridMultilevel"/>
+    <w:tmpl w:val="705CFAA2"/>
+    <w:lvl w:ilvl="0" w:tplc="B50E5C20">
+      <w:numFmt w:val="bullet"/>
+      <w:lvlText w:val="-"/>
+      <w:lvlJc w:val="left"/>
+      <w:pPr>
+        <w:ind w:left="720" w:hanging="360"/>
+      </w:pPr>
+      <w:rPr>
+        <w:rFonts w:ascii="Calibri" w:eastAsiaTheme="minorHAnsi" w:hAnsi="Calibri" w:cs="Calibri" w:hint="default"/>
+      </w:rPr>
+    </w:lvl>
+    <w:lvl w:ilvl="1" w:tplc="04090003">
+      <w:start w:val="1"/>
+      <w:numFmt w:val="bullet"/>
+      <w:lvlText w:val="o"/>
+      <w:lvlJc w:val="left"/>
+      <w:pPr>
+        <w:ind w:left="1440" w:hanging="360"/>
+      </w:pPr>
+      <w:rPr>
+        <w:rFonts w:ascii="Courier New" w:hAnsi="Courier New" w:cs="Courier New" w:hint="default"/>
+      </w:rPr>
+    </w:lvl>
+    <w:lvl w:ilvl="2" w:tplc="04090005" w:tentative="1">
+      <w:start w:val="1"/>
+      <w:numFmt w:val="bullet"/>
+      <w:lvlText w:val=""/>
+      <w:lvlJc w:val="left"/>
+      <w:pPr>
+        <w:ind w:left="2160" w:hanging="360"/>
+      </w:pPr>
+      <w:rPr>
+        <w:rFonts w:ascii="Wingdings" w:hAnsi="Wingdings" w:hint="default"/>
+      </w:rPr>
+    </w:lvl>
+    <w:lvl w:ilvl="3" w:tplc="04090001" w:tentative="1">
+      <w:start w:val="1"/>
+      <w:numFmt w:val="bullet"/>
+      <w:lvlText w:val=""/>
+      <w:lvlJc w:val="left"/>
+      <w:pPr>
+        <w:ind w:left="2880" w:hanging="360"/>
+      </w:pPr>
+      <w:rPr>
+        <w:rFonts w:ascii="Symbol" w:hAnsi="Symbol" w:hint="default"/>
+      </w:rPr>
+    </w:lvl>
+    <w:lvl w:ilvl="4" w:tplc="04090003" w:tentative="1">
+      <w:start w:val="1"/>
+      <w:numFmt w:val="bullet"/>
+      <w:lvlText w:val="o"/>
+      <w:lvlJc w:val="left"/>
+      <w:pPr>
+        <w:ind w:left="3600" w:hanging="360"/>
+      </w:pPr>
+      <w:rPr>
+        <w:rFonts w:ascii="Courier New" w:hAnsi="Courier New" w:cs="Courier New" w:hint="default"/>
+      </w:rPr>
+    </w:lvl>
+    <w:lvl w:ilvl="5" w:tplc="04090005" w:tentative="1">
+      <w:start w:val="1"/>
+      <w:numFmt w:val="bullet"/>
+      <w:lvlText w:val=""/>
+      <w:lvlJc w:val="left"/>
+      <w:pPr>
+        <w:ind w:left="4320" w:hanging="360"/>
+      </w:pPr>
+      <w:rPr>
+        <w:rFonts w:ascii="Wingdings" w:hAnsi="Wingdings" w:hint="default"/>
+      </w:rPr>
+    </w:lvl>
+    <w:lvl w:ilvl="6" w:tplc="04090001" w:tentative="1">
+      <w:start w:val="1"/>
+      <w:numFmt w:val="bullet"/>
+      <w:lvlText w:val=""/>
+      <w:lvlJc w:val="left"/>
+      <w:pPr>
+        <w:ind w:left="5040" w:hanging="360"/>
+      </w:pPr>
+      <w:rPr>
+        <w:rFonts w:ascii="Symbol" w:hAnsi="Symbol" w:hint="default"/>
+      </w:rPr>
+    </w:lvl>
+    <w:lvl w:ilvl="7" w:tplc="04090003" w:tentative="1">
+      <w:start w:val="1"/>
+      <w:numFmt w:val="bullet"/>
+      <w:lvlText w:val="o"/>
+      <w:lvlJc w:val="left"/>
+      <w:pPr>
+        <w:ind w:left="5760" w:hanging="360"/>
+      </w:pPr>
+      <w:rPr>
+        <w:rFonts w:ascii="Courier New" w:hAnsi="Courier New" w:cs="Courier New" w:hint="default"/>
+      </w:rPr>
+    </w:lvl>
+    <w:lvl w:ilvl="8" w:tplc="04090005" w:tentative="1">
+      <w:start w:val="1"/>
+      <w:numFmt w:val="bullet"/>
+      <w:lvlText w:val=""/>
+      <w:lvlJc w:val="left"/>
+      <w:pPr>
+        <w:ind w:left="6480" w:hanging="360"/>
+      </w:pPr>
+      <w:rPr>
+        <w:rFonts w:ascii="Wingdings" w:hAnsi="Wingdings" w:hint="default"/>
+      </w:rPr>
+    </w:lvl>
+  </w:abstractNum>
+  <w:abstractNum w:abstractNumId="4">
+    <w:nsid w:val="4F5E21B3"/>
+    <w:multiLevelType w:val="hybridMultilevel"/>
+    <w:tmpl w:val="F3B289E4"/>
+    <w:lvl w:ilvl="0" w:tplc="0409000F">
+      <w:start w:val="1"/>
+      <w:numFmt w:val="decimal"/>
+      <w:lvlText w:val="%1."/>
+      <w:lvlJc w:val="left"/>
+      <w:pPr>
+        <w:ind w:left="1440" w:hanging="360"/>
+      </w:pPr>
+    </w:lvl>
+    <w:lvl w:ilvl="1" w:tplc="04090019" w:tentative="1">
+      <w:start w:val="1"/>
+      <w:numFmt w:val="lowerLetter"/>
+      <w:lvlText w:val="%2."/>
+      <w:lvlJc w:val="left"/>
+      <w:pPr>
+        <w:ind w:left="2160" w:hanging="360"/>
+      </w:pPr>
+    </w:lvl>
+    <w:lvl w:ilvl="2" w:tplc="0409001B" w:tentative="1">
+      <w:start w:val="1"/>
+      <w:numFmt w:val="lowerRoman"/>
+      <w:lvlText w:val="%3."/>
+      <w:lvlJc w:val="right"/>
+      <w:pPr>
+        <w:ind w:left="2880" w:hanging="180"/>
+      </w:pPr>
+    </w:lvl>
+    <w:lvl w:ilvl="3" w:tplc="0409000F" w:tentative="1">
+      <w:start w:val="1"/>
+      <w:numFmt w:val="decimal"/>
+      <w:lvlText w:val="%4."/>
+      <w:lvlJc w:val="left"/>
+      <w:pPr>
+        <w:ind w:left="3600" w:hanging="360"/>
+      </w:pPr>
+    </w:lvl>
+    <w:lvl w:ilvl="4" w:tplc="04090019" w:tentative="1">
+      <w:start w:val="1"/>
+      <w:numFmt w:val="lowerLetter"/>
+      <w:lvlText w:val="%5."/>
+      <w:lvlJc w:val="left"/>
+      <w:pPr>
+        <w:ind w:left="4320" w:hanging="360"/>
+      </w:pPr>
+    </w:lvl>
+    <w:lvl w:ilvl="5" w:tplc="0409001B" w:tentative="1">
+      <w:start w:val="1"/>
+      <w:numFmt w:val="lowerRoman"/>
+      <w:lvlText w:val="%6."/>
+      <w:lvlJc w:val="right"/>
+      <w:pPr>
+        <w:ind w:left="5040" w:hanging="180"/>
+      </w:pPr>
+    </w:lvl>
+    <w:lvl w:ilvl="6" w:tplc="0409000F" w:tentative="1">
+      <w:start w:val="1"/>
+      <w:numFmt w:val="decimal"/>
+      <w:lvlText w:val="%7."/>
+      <w:lvlJc w:val="left"/>
+      <w:pPr>
+        <w:ind w:left="5760" w:hanging="360"/>
+      </w:pPr>
+    </w:lvl>
+    <w:lvl w:ilvl="7" w:tplc="04090019" w:tentative="1">
+      <w:start w:val="1"/>
+      <w:numFmt w:val="lowerLetter"/>
+      <w:lvlText w:val="%8."/>
+      <w:lvlJc w:val="left"/>
+      <w:pPr>
+        <w:ind w:left="6480" w:hanging="360"/>
+      </w:pPr>
+    </w:lvl>
+    <w:lvl w:ilvl="8" w:tplc="0409001B" w:tentative="1">
+      <w:start w:val="1"/>
+      <w:numFmt w:val="lowerRoman"/>
+      <w:lvlText w:val="%9."/>
+      <w:lvlJc w:val="right"/>
+      <w:pPr>
+        <w:ind w:left="7200" w:hanging="180"/>
+      </w:pPr>
+    </w:lvl>
+  </w:abstractNum>
+  <w:abstractNum w:abstractNumId="5">
     <w:nsid w:val="59090151"/>
     <w:multiLevelType w:val="hybridMultilevel"/>
     <w:tmpl w:val="27820206"/>
@@ -2330,7 +3450,7 @@
       </w:rPr>
     </w:lvl>
   </w:abstractNum>
-  <w:abstractNum w:abstractNumId="4">
+  <w:abstractNum w:abstractNumId="6">
     <w:nsid w:val="75353777"/>
     <w:multiLevelType w:val="hybridMultilevel"/>
     <w:tmpl w:val="3B709812"/>
@@ -2443,7 +3563,7 @@
       </w:rPr>
     </w:lvl>
   </w:abstractNum>
-  <w:abstractNum w:abstractNumId="5">
+  <w:abstractNum w:abstractNumId="7">
     <w:nsid w:val="78912B4E"/>
     <w:multiLevelType w:val="hybridMultilevel"/>
     <w:tmpl w:val="19B0BC1E"/>
@@ -2556,22 +3676,28 @@
     </w:lvl>
   </w:abstractNum>
   <w:num w:numId="1">
-    <w:abstractNumId w:val="3"/>
+    <w:abstractNumId w:val="5"/>
   </w:num>
   <w:num w:numId="2">
     <w:abstractNumId w:val="1"/>
   </w:num>
   <w:num w:numId="3">
-    <w:abstractNumId w:val="4"/>
+    <w:abstractNumId w:val="6"/>
   </w:num>
   <w:num w:numId="4">
     <w:abstractNumId w:val="2"/>
   </w:num>
   <w:num w:numId="5">
-    <w:abstractNumId w:val="5"/>
+    <w:abstractNumId w:val="7"/>
   </w:num>
   <w:num w:numId="6">
     <w:abstractNumId w:val="0"/>
+  </w:num>
+  <w:num w:numId="7">
+    <w:abstractNumId w:val="4"/>
+  </w:num>
+  <w:num w:numId="8">
+    <w:abstractNumId w:val="3"/>
   </w:num>
 </w:numbering>
 </file>
@@ -3292,7 +4418,7 @@
 </file>
 
 <file path=customXml/itemProps1.xml><?xml version="1.0" encoding="utf-8"?>
-<ds:datastoreItem xmlns:ds="http://schemas.openxmlformats.org/officeDocument/2006/customXml" ds:itemID="{41E25842-DEFA-421D-B961-A4712ED8A36F}">
+<ds:datastoreItem xmlns:ds="http://schemas.openxmlformats.org/officeDocument/2006/customXml" ds:itemID="{D4E5E25D-FFA1-43F4-ADB7-A704DF495D34}">
   <ds:schemaRefs>
     <ds:schemaRef ds:uri="http://schemas.openxmlformats.org/officeDocument/2006/bibliography"/>
   </ds:schemaRefs>
